--- a/smlouva31_anon.docx
+++ b/smlouva31_anon.docx
@@ -450,7 +450,7 @@
         <w:spacing w:before="100" w:after="50"/>
       </w:pPr>
       <w:r>
-        <w:t>[[PERSON_28]] [[PERSON_17]] ([[BIRTH_ID_10]], [[ADDRESS_17]], [[PHONE_6]]) byla zbavena rodičovské zodpovědnosti k dětem: [[PERSON_29]] ([[BIRTH_ID_21]]), [[PERSON_30]] ([[BIRTH_ID_22]]) a [[PERSON_31]] ([[BIRTH_ID_23]]) z důvodu opakovaného fyzického a psychického zneužívání, zanedbávání péče a života v sociálně nepřijatelných podmínkách. [[PERSON_32]] byl soudem uložen zákaz styku s dětmi. Má diagnostikovanou závislost na alkoholu F10.2, hraniční poruchu osobnosti F60.3 a je evidována na OSPOD. Otec dětí Vincenc [[PERSON_30]] ([[BIRTH_ID_3]]) si odpykává trest odnětí svobody 8 let za týrání svěřené osoby dle § 198 tr. zákoníku ve Věznici Valdice.</w:t>
+        <w:t>Matka [[PERSON_28]] ([[BIRTH_ID_10]], [[ADDRESS_17]], [[PHONE_6]]) byla zbavena rodičovské zodpovědnosti k dětem: [[PERSON_29]] ([[BIRTH_ID_21]]), [[PERSON_30]] ([[BIRTH_ID_22]]) a [[PERSON_31]] ([[BIRTH_ID_23]]) z důvodu opakovaného fyzického a psychického zneužívání, zanedbávání péče a života v sociálně nepřijatelných podmínkách. Matce [[PERSON_17]] byl soudem uložen zákaz styku s dětmi. Má diagnostikovanou závislost na alkoholu F10.2, hraniční poruchu osobnosti F60.3 a je evidována na OSPOD. Otec dětí Vincenc [[PERSON_30]] ([[BIRTH_ID_3]]) si odpykává trest odnětí svobody 8 let za týrání svěřené osoby dle § 198 tr. zákoníku ve Věznici Valdice.</w:t>
       </w:r>
     </w:p>
     <w:p>
@@ -458,7 +458,7 @@
         <w:spacing w:before="50" w:after="50"/>
       </w:pPr>
       <w:r>
-        <w:t>Pěstouni dětí jsou manželé JUDr. [[PERSON_33]] ([[BIRTH_ID_24]], [[ADDRESS_4]]) a Mgr. [[PERSON_34]] ([[BIRTH_ID_7]]). [[PERSON_36]] byl přiznán příspěvek na úhradu potřeb dítěte 13 900 Kč měsíčně na každé dítě a odměna pěstouna 7 800 Kč měsíčně. Sociální pracovnice PhDr. [[PERSON_35]] (ID: SP-2025-4578) pravidelně kontroluje podmínky péče.</w:t>
+        <w:t>Pěstouni dětí jsou manželé JUDr. [[PERSON_32]] ([[BIRTH_ID_24]], [[ADDRESS_4]]) a Mgr. [[PERSON_33]] ([[BIRTH_ID_7]]). Pěstounům [[PERSON_6]] byl přiznán příspěvek na úhradu potřeb dítěte 13 900 Kč měsíčně na každé dítě a odměna pěstouna 7 800 Kč měsíčně. Sociální pracovnice PhDr. [[PERSON_34]] (ID: SP-2025-4578) pravidelně kontroluje podmínky péče.</w:t>
       </w:r>
     </w:p>
     <w:p>
@@ -475,7 +475,7 @@
         <w:spacing w:before="100" w:after="50"/>
       </w:pPr>
       <w:r>
-        <w:t>Rozvedený Ing. [[PERSON_37]], MBA ([[BIRTH_ID_20]], [[ICO_1]], [[ADDRESS_18]], [[BANK_1]]) se rozvádí s manželkou PharmDr. [[PERSON_39]] ([[BIRTH_ID_8]], [[ADDRESS_19]]). Manželé mají společný majetek v hodnotě přesahující 87 000 000 Kč (nemovitosti, účty, akcie, podíly ve společnostech). Rozvedenému [[PERSON_5]] bylo uloženo výživné na nezletilé [[PERSON_40]] ([[BIRTH_ID_25]]) a [[PERSON_41]] ([[BIRTH_ID_26]]) ve výši 25 000 Kč měsíčně na každé dítě. Příjemkyní výživného je [[PERSON_39]]. Soudní znalec Ing. [[PERSON_38]], Ph.D. ([[ICO_2]]) ocenil společný majetek.</w:t>
+        <w:t>Rozvedený Ing. [[PERSON_35]], MBA ([[BIRTH_ID_20]], [[ICO_1]], [[ADDRESS_18]], [[BANK_1]]) se rozvádí s manželkou PharmDr. [[PERSON_37]] ([[BIRTH_ID_8]], [[ADDRESS_19]]). Manželé mají společný majetek v hodnotě přesahující 87 000 000 Kč (nemovitosti, účty, akcie, podíly ve společnostech). Rozvedenému [[PERSON_5]] bylo uloženo výživné na nezletilé [[PERSON_38]] ([[BIRTH_ID_25]]) a [[PERSON_39]] ([[BIRTH_ID_26]]) ve výši 25 000 Kč měsíčně na každé dítě. Příjemkyní výživného je [[PERSON_37]]. Soudní znalec Ing. [[PERSON_36]], Ph.D. ([[ICO_2]]) ocenil společný majetek.</w:t>
       </w:r>
     </w:p>
     <w:p>
@@ -505,7 +505,7 @@
         <w:spacing w:before="100" w:after="50"/>
       </w:pPr>
       <w:r>
-        <w:t>Dlužník [[PERSON_44]] ([[BIRTH_ID_27]], [[ADDRESS_20]], [[PHONE_22]]) má evidováno celkem 23 exekucí v úhrnné výši 5 847 900 Kč. Dlužníkovi [[PERSON_44]] byly zabaveny všechny bankovní účty, srážky ze mzdy činí 2/3 čisté mzdy (15 400 Kč měsíčně). Exekutoři: JUDr. [[PERSON_42]] (exekutorský úřad Ostrava, reg. 347/05), JUDr. [[PERSON_43]] (exekutorský úřad Karviná, reg. 156/08). Hlavní věřitelé: Home Credit a.s., Provident Financial s.r.o., ČSSZ (nedoplatky na pojistném 487 600 Kč), mobilní operátoři.</w:t>
+        <w:t>Dlužník [[PERSON_42]] ([[BIRTH_ID_27]], [[ADDRESS_20]], [[PHONE_22]]) má evidováno celkem 23 exekucí v úhrnné výši 5 847 900 Kč. Dlužníkovi [[PERSON_42]] byly zabaveny všechny bankovní účty, srážky ze mzdy činí 2/3 čisté mzdy (15 400 Kč měsíčně). Exekutoři: JUDr. [[PERSON_40]] (exekutorský úřad Ostrava, reg. 347/05), JUDr. [[PERSON_41]] (exekutorský úřad Karviná, reg. 156/08). Hlavní věřitelé: Home Credit a.s., Provident Financial s.r.o., ČSSZ (nedoplatky na pojistném 487 600 Kč), mobilní operátoři.</w:t>
       </w:r>
     </w:p>
     <w:p>
@@ -1990,7 +1990,7 @@
           </w:tcPr>
           <w:p>
             <w:r>
-              <w:t>[[PERSON_45]]</w:t>
+              <w:t>[[PERSON_28]]</w:t>
             </w:r>
           </w:p>
         </w:tc>
@@ -2260,7 +2260,7 @@
           </w:tcPr>
           <w:p>
             <w:r>
-              <w:t>JUDr. [[PERSON_33]]</w:t>
+              <w:t>JUDr. [[PERSON_32]]</w:t>
             </w:r>
           </w:p>
         </w:tc>
@@ -2314,7 +2314,7 @@
           </w:tcPr>
           <w:p>
             <w:r>
-              <w:t>Mgr. [[PERSON_34]]</w:t>
+              <w:t>Mgr. [[PERSON_33]]</w:t>
             </w:r>
           </w:p>
         </w:tc>
@@ -2368,7 +2368,7 @@
           </w:tcPr>
           <w:p>
             <w:r>
-              <w:t>PhDr. [[PERSON_35]]</w:t>
+              <w:t>PhDr. [[PERSON_34]]</w:t>
             </w:r>
           </w:p>
         </w:tc>
@@ -2422,7 +2422,7 @@
           </w:tcPr>
           <w:p>
             <w:r>
-              <w:t>Ing. [[PERSON_37]], MBA</w:t>
+              <w:t>Ing. [[PERSON_35]], MBA</w:t>
             </w:r>
           </w:p>
         </w:tc>
@@ -2476,7 +2476,7 @@
           </w:tcPr>
           <w:p>
             <w:r>
-              <w:t>PharmDr. [[PERSON_39]]</w:t>
+              <w:t>PharmDr. [[PERSON_37]]</w:t>
             </w:r>
           </w:p>
         </w:tc>
@@ -2530,7 +2530,7 @@
           </w:tcPr>
           <w:p>
             <w:r>
-              <w:t>[[PERSON_40]]</w:t>
+              <w:t>[[PERSON_38]]</w:t>
             </w:r>
           </w:p>
         </w:tc>
@@ -2584,7 +2584,7 @@
           </w:tcPr>
           <w:p>
             <w:r>
-              <w:t>[[PERSON_41]]</w:t>
+              <w:t>[[PERSON_39]]</w:t>
             </w:r>
           </w:p>
         </w:tc>
@@ -2638,7 +2638,7 @@
           </w:tcPr>
           <w:p>
             <w:r>
-              <w:t>Ing. [[PERSON_38]], Ph.D.</w:t>
+              <w:t>Ing. [[PERSON_36]], Ph.D.</w:t>
             </w:r>
           </w:p>
         </w:tc>
@@ -2692,7 +2692,7 @@
           </w:tcPr>
           <w:p>
             <w:r>
-              <w:t>[[PERSON_44]]</w:t>
+              <w:t>[[PERSON_42]]</w:t>
             </w:r>
           </w:p>
         </w:tc>
@@ -2746,7 +2746,7 @@
           </w:tcPr>
           <w:p>
             <w:r>
-              <w:t>JUDr. [[PERSON_42]]</w:t>
+              <w:t>JUDr. [[PERSON_40]]</w:t>
             </w:r>
           </w:p>
         </w:tc>
@@ -2778,47 +2778,343 @@
           </w:tcPr>
           <w:p>
             <w:r>
+              <w:rPr>
+                <w:sz w:val="18"/>
+                <w:szCs w:val="18"/>
+              </w:rPr>
+              <w:t xml:space="preserve">Exekutor Ostrava</w:t>
+            </w:r>
+          </w:p>
+        </w:tc>
+      </w:tr>
+      <w:tr>
+        <w:tc>
+          <w:tcPr>
+            <w:tcW w:type="dxa" w:w="2500"/>
+            <w:tcBorders>
+              <w:top w:val="single" w:color="999999" w:sz="1"/>
+              <w:left w:val="single" w:color="999999" w:sz="1"/>
+              <w:bottom w:val="single" w:color="999999" w:sz="1"/>
+              <w:right w:val="single" w:color="999999" w:sz="1"/>
+            </w:tcBorders>
+          </w:tcPr>
+          <w:p>
+            <w:r>
+              <w:t>JUDr. [[PERSON_41]]</w:t>
+            </w:r>
+          </w:p>
+        </w:tc>
+        <w:tc>
+          <w:tcPr>
+            <w:tcW w:type="dxa" w:w="2500"/>
+            <w:tcBorders>
+              <w:top w:val="single" w:color="999999" w:sz="1"/>
+              <w:left w:val="single" w:color="999999" w:sz="1"/>
+              <w:bottom w:val="single" w:color="999999" w:sz="1"/>
+              <w:right w:val="single" w:color="999999" w:sz="1"/>
+            </w:tcBorders>
+          </w:tcPr>
+          <w:p>
+            <w:r>
+              <w:t>[[BIRTH_ID_30]]</w:t>
+            </w:r>
+          </w:p>
+        </w:tc>
+        <w:tc>
+          <w:tcPr>
+            <w:tcW w:type="dxa" w:w="4360"/>
+            <w:tcBorders>
+              <w:top w:val="single" w:color="999999" w:sz="1"/>
+              <w:left w:val="single" w:color="999999" w:sz="1"/>
+              <w:bottom w:val="single" w:color="999999" w:sz="1"/>
+              <w:right w:val="single" w:color="999999" w:sz="1"/>
+            </w:tcBorders>
+          </w:tcPr>
+          <w:p>
+            <w:r>
+              <w:rPr>
+                <w:sz w:val="18"/>
+                <w:szCs w:val="18"/>
+              </w:rPr>
+              <w:t xml:space="preserve">Exekutor Karviná</w:t>
+            </w:r>
+          </w:p>
+        </w:tc>
+      </w:tr>
+      <w:tr>
+        <w:tc>
+          <w:tcPr>
+            <w:tcW w:type="dxa" w:w="2500"/>
+            <w:tcBorders>
+              <w:top w:val="single" w:color="999999" w:sz="1"/>
+              <w:left w:val="single" w:color="999999" w:sz="1"/>
+              <w:bottom w:val="single" w:color="999999" w:sz="1"/>
+              <w:right w:val="single" w:color="999999" w:sz="1"/>
+            </w:tcBorders>
+          </w:tcPr>
+          <w:p>
+            <w:r>
+              <w:t>JUDr. [[PERSON_3]]</w:t>
+            </w:r>
+          </w:p>
+        </w:tc>
+        <w:tc>
+          <w:tcPr>
+            <w:tcW w:type="dxa" w:w="2500"/>
+            <w:tcBorders>
+              <w:top w:val="single" w:color="999999" w:sz="1"/>
+              <w:left w:val="single" w:color="999999" w:sz="1"/>
+              <w:bottom w:val="single" w:color="999999" w:sz="1"/>
+              <w:right w:val="single" w:color="999999" w:sz="1"/>
+            </w:tcBorders>
+          </w:tcPr>
+          <w:p>
+            <w:r>
+              <w:t>[[BIRTH_ID_3]]</w:t>
+            </w:r>
+          </w:p>
+        </w:tc>
+        <w:tc>
+          <w:tcPr>
+            <w:tcW w:type="dxa" w:w="4360"/>
+            <w:tcBorders>
+              <w:top w:val="single" w:color="999999" w:sz="1"/>
+              <w:left w:val="single" w:color="999999" w:sz="1"/>
+              <w:bottom w:val="single" w:color="999999" w:sz="1"/>
+              <w:right w:val="single" w:color="999999" w:sz="1"/>
+            </w:tcBorders>
+          </w:tcPr>
+          <w:p>
+            <w:r>
+              <w:rPr>
+                <w:sz w:val="18"/>
+                <w:szCs w:val="18"/>
+              </w:rPr>
+              <w:t xml:space="preserve">Advokát, spolupachatel</w:t>
+            </w:r>
+          </w:p>
+        </w:tc>
+      </w:tr>
+      <w:tr>
+        <w:tc>
+          <w:tcPr>
+            <w:tcW w:type="dxa" w:w="2500"/>
+            <w:tcBorders>
+              <w:top w:val="single" w:color="999999" w:sz="1"/>
+              <w:left w:val="single" w:color="999999" w:sz="1"/>
+              <w:bottom w:val="single" w:color="999999" w:sz="1"/>
+              <w:right w:val="single" w:color="999999" w:sz="1"/>
+            </w:tcBorders>
+          </w:tcPr>
+          <w:p>
+            <w:r>
+              <w:t>Bc. [[PERSON_43]]</w:t>
+            </w:r>
+          </w:p>
+        </w:tc>
+        <w:tc>
+          <w:tcPr>
+            <w:tcW w:type="dxa" w:w="2500"/>
+            <w:tcBorders>
+              <w:top w:val="single" w:color="999999" w:sz="1"/>
+              <w:left w:val="single" w:color="999999" w:sz="1"/>
+              <w:bottom w:val="single" w:color="999999" w:sz="1"/>
+              <w:right w:val="single" w:color="999999" w:sz="1"/>
+            </w:tcBorders>
+          </w:tcPr>
+          <w:p>
+            <w:r>
+              <w:t>[[BIRTH_ID_31]]</w:t>
+            </w:r>
+          </w:p>
+        </w:tc>
+        <w:tc>
+          <w:tcPr>
+            <w:tcW w:type="dxa" w:w="4360"/>
+            <w:tcBorders>
+              <w:top w:val="single" w:color="999999" w:sz="1"/>
+              <w:left w:val="single" w:color="999999" w:sz="1"/>
+              <w:bottom w:val="single" w:color="999999" w:sz="1"/>
+              <w:right w:val="single" w:color="999999" w:sz="1"/>
+            </w:tcBorders>
+          </w:tcPr>
+          <w:p>
+            <w:r>
+              <w:rPr>
+                <w:sz w:val="18"/>
+                <w:szCs w:val="18"/>
+              </w:rPr>
+              <w:t xml:space="preserve">Ručitel hypotéky</w:t>
+            </w:r>
+          </w:p>
+        </w:tc>
+      </w:tr>
+      <w:tr>
+        <w:tc>
+          <w:tcPr>
+            <w:tcW w:type="dxa" w:w="2500"/>
+            <w:tcBorders>
+              <w:top w:val="single" w:color="999999" w:sz="1"/>
+              <w:left w:val="single" w:color="999999" w:sz="1"/>
+              <w:bottom w:val="single" w:color="999999" w:sz="1"/>
+              <w:right w:val="single" w:color="999999" w:sz="1"/>
+            </w:tcBorders>
+          </w:tcPr>
+          <w:p>
+            <w:r>
+              <w:t>Mgr. [[PERSON_44]]</w:t>
+            </w:r>
+          </w:p>
+        </w:tc>
+        <w:tc>
+          <w:tcPr>
+            <w:tcW w:type="dxa" w:w="2500"/>
+            <w:tcBorders>
+              <w:top w:val="single" w:color="999999" w:sz="1"/>
+              <w:left w:val="single" w:color="999999" w:sz="1"/>
+              <w:bottom w:val="single" w:color="999999" w:sz="1"/>
+              <w:right w:val="single" w:color="999999" w:sz="1"/>
+            </w:tcBorders>
+          </w:tcPr>
+          <w:p>
+            <w:r>
+              <w:t>[[BIRTH_ID_32]]</w:t>
+            </w:r>
+          </w:p>
+        </w:tc>
+        <w:tc>
+          <w:tcPr>
+            <w:tcW w:type="dxa" w:w="4360"/>
+            <w:tcBorders>
+              <w:top w:val="single" w:color="999999" w:sz="1"/>
+              <w:left w:val="single" w:color="999999" w:sz="1"/>
+              <w:bottom w:val="single" w:color="999999" w:sz="1"/>
+              <w:right w:val="single" w:color="999999" w:sz="1"/>
+            </w:tcBorders>
+          </w:tcPr>
+          <w:p>
+            <w:r>
+              <w:rPr>
+                <w:sz w:val="18"/>
+                <w:szCs w:val="18"/>
+              </w:rPr>
+              <w:t xml:space="preserve">Stěžovatel v trestním řízení</w:t>
+            </w:r>
+          </w:p>
+        </w:tc>
+      </w:tr>
+      <w:tr>
+        <w:tc>
+          <w:tcPr>
+            <w:tcW w:type="dxa" w:w="2500"/>
+            <w:tcBorders>
+              <w:top w:val="single" w:color="999999" w:sz="1"/>
+              <w:left w:val="single" w:color="999999" w:sz="1"/>
+              <w:bottom w:val="single" w:color="999999" w:sz="1"/>
+              <w:right w:val="single" w:color="999999" w:sz="1"/>
+            </w:tcBorders>
+          </w:tcPr>
+          <w:p>
+            <w:r>
+              <w:t>Ing. [[PERSON_45]]</w:t>
+            </w:r>
+          </w:p>
+        </w:tc>
+        <w:tc>
+          <w:tcPr>
+            <w:tcW w:type="dxa" w:w="2500"/>
+            <w:tcBorders>
+              <w:top w:val="single" w:color="999999" w:sz="1"/>
+              <w:left w:val="single" w:color="999999" w:sz="1"/>
+              <w:bottom w:val="single" w:color="999999" w:sz="1"/>
+              <w:right w:val="single" w:color="999999" w:sz="1"/>
+            </w:tcBorders>
+          </w:tcPr>
+          <w:p>
+            <w:r>
+              <w:t>[[BIRTH_ID_33]]</w:t>
+            </w:r>
+          </w:p>
+        </w:tc>
+        <w:tc>
+          <w:tcPr>
+            <w:tcW w:type="dxa" w:w="4360"/>
+            <w:tcBorders>
+              <w:top w:val="single" w:color="999999" w:sz="1"/>
+              <w:left w:val="single" w:color="999999" w:sz="1"/>
+              <w:bottom w:val="single" w:color="999999" w:sz="1"/>
+              <w:right w:val="single" w:color="999999" w:sz="1"/>
+            </w:tcBorders>
+          </w:tcPr>
+          <w:p>
+            <w:r>
+              <w:rPr>
+                <w:sz w:val="18"/>
+                <w:szCs w:val="18"/>
+              </w:rPr>
+              <w:t xml:space="preserve">Svědek v případu podvodu</w:t>
+            </w:r>
+          </w:p>
+        </w:tc>
+      </w:tr>
+      <w:tr>
+        <w:tc>
+          <w:tcPr>
+            <w:tcW w:type="dxa" w:w="2500"/>
+            <w:tcBorders>
+              <w:top w:val="single" w:color="999999" w:sz="1"/>
+              <w:left w:val="single" w:color="999999" w:sz="1"/>
+              <w:bottom w:val="single" w:color="999999" w:sz="1"/>
+              <w:right w:val="single" w:color="999999" w:sz="1"/>
+            </w:tcBorders>
+          </w:tcPr>
+          <w:p>
+            <w:r>
               <w:t>[[PERSON_46]]</w:t>
             </w:r>
           </w:p>
         </w:tc>
-      </w:tr>
-      <w:tr>
-        <w:tc>
-          <w:tcPr>
-            <w:tcW w:type="dxa" w:w="2500"/>
-            <w:tcBorders>
-              <w:top w:val="single" w:color="999999" w:sz="1"/>
-              <w:left w:val="single" w:color="999999" w:sz="1"/>
-              <w:bottom w:val="single" w:color="999999" w:sz="1"/>
-              <w:right w:val="single" w:color="999999" w:sz="1"/>
-            </w:tcBorders>
-          </w:tcPr>
-          <w:p>
-            <w:r>
-              <w:t>JUDr. [[PERSON_43]]</w:t>
-            </w:r>
-          </w:p>
-        </w:tc>
-        <w:tc>
-          <w:tcPr>
-            <w:tcW w:type="dxa" w:w="2500"/>
-            <w:tcBorders>
-              <w:top w:val="single" w:color="999999" w:sz="1"/>
-              <w:left w:val="single" w:color="999999" w:sz="1"/>
-              <w:bottom w:val="single" w:color="999999" w:sz="1"/>
-              <w:right w:val="single" w:color="999999" w:sz="1"/>
-            </w:tcBorders>
-          </w:tcPr>
-          <w:p>
-            <w:r>
-              <w:t>[[BIRTH_ID_30]]</w:t>
-            </w:r>
-          </w:p>
-        </w:tc>
-        <w:tc>
-          <w:tcPr>
-            <w:tcW w:type="dxa" w:w="4360"/>
+        <w:tc>
+          <w:tcPr>
+            <w:tcW w:type="dxa" w:w="2500"/>
+            <w:tcBorders>
+              <w:top w:val="single" w:color="999999" w:sz="1"/>
+              <w:left w:val="single" w:color="999999" w:sz="1"/>
+              <w:bottom w:val="single" w:color="999999" w:sz="1"/>
+              <w:right w:val="single" w:color="999999" w:sz="1"/>
+            </w:tcBorders>
+          </w:tcPr>
+          <w:p>
+            <w:r>
+              <w:t>[[BIRTH_ID_34]]</w:t>
+            </w:r>
+          </w:p>
+        </w:tc>
+        <w:tc>
+          <w:tcPr>
+            <w:tcW w:type="dxa" w:w="4360"/>
+            <w:tcBorders>
+              <w:top w:val="single" w:color="999999" w:sz="1"/>
+              <w:left w:val="single" w:color="999999" w:sz="1"/>
+              <w:bottom w:val="single" w:color="999999" w:sz="1"/>
+              <w:right w:val="single" w:color="999999" w:sz="1"/>
+            </w:tcBorders>
+          </w:tcPr>
+          <w:p>
+            <w:r>
+              <w:rPr>
+                <w:sz w:val="18"/>
+                <w:szCs w:val="18"/>
+              </w:rPr>
+              <w:t xml:space="preserve">Zadržená, vyšetřování pro podvod</w:t>
+            </w:r>
+          </w:p>
+        </w:tc>
+      </w:tr>
+      <w:tr>
+        <w:tc>
+          <w:tcPr>
+            <w:tcW w:type="dxa" w:w="2500"/>
             <w:tcBorders>
               <w:top w:val="single" w:color="999999" w:sz="1"/>
               <w:left w:val="single" w:color="999999" w:sz="1"/>
@@ -2832,294 +3128,6 @@
             </w:r>
           </w:p>
         </w:tc>
-      </w:tr>
-      <w:tr>
-        <w:tc>
-          <w:tcPr>
-            <w:tcW w:type="dxa" w:w="2500"/>
-            <w:tcBorders>
-              <w:top w:val="single" w:color="999999" w:sz="1"/>
-              <w:left w:val="single" w:color="999999" w:sz="1"/>
-              <w:bottom w:val="single" w:color="999999" w:sz="1"/>
-              <w:right w:val="single" w:color="999999" w:sz="1"/>
-            </w:tcBorders>
-          </w:tcPr>
-          <w:p>
-            <w:r>
-              <w:t>JUDr. [[PERSON_3]]</w:t>
-            </w:r>
-          </w:p>
-        </w:tc>
-        <w:tc>
-          <w:tcPr>
-            <w:tcW w:type="dxa" w:w="2500"/>
-            <w:tcBorders>
-              <w:top w:val="single" w:color="999999" w:sz="1"/>
-              <w:left w:val="single" w:color="999999" w:sz="1"/>
-              <w:bottom w:val="single" w:color="999999" w:sz="1"/>
-              <w:right w:val="single" w:color="999999" w:sz="1"/>
-            </w:tcBorders>
-          </w:tcPr>
-          <w:p>
-            <w:r>
-              <w:t>[[BIRTH_ID_3]]</w:t>
-            </w:r>
-          </w:p>
-        </w:tc>
-        <w:tc>
-          <w:tcPr>
-            <w:tcW w:type="dxa" w:w="4360"/>
-            <w:tcBorders>
-              <w:top w:val="single" w:color="999999" w:sz="1"/>
-              <w:left w:val="single" w:color="999999" w:sz="1"/>
-              <w:bottom w:val="single" w:color="999999" w:sz="1"/>
-              <w:right w:val="single" w:color="999999" w:sz="1"/>
-            </w:tcBorders>
-          </w:tcPr>
-          <w:p>
-            <w:r>
-              <w:rPr>
-                <w:sz w:val="18"/>
-                <w:szCs w:val="18"/>
-              </w:rPr>
-              <w:t xml:space="preserve">Advokát, spolupachatel</w:t>
-            </w:r>
-          </w:p>
-        </w:tc>
-      </w:tr>
-      <w:tr>
-        <w:tc>
-          <w:tcPr>
-            <w:tcW w:type="dxa" w:w="2500"/>
-            <w:tcBorders>
-              <w:top w:val="single" w:color="999999" w:sz="1"/>
-              <w:left w:val="single" w:color="999999" w:sz="1"/>
-              <w:bottom w:val="single" w:color="999999" w:sz="1"/>
-              <w:right w:val="single" w:color="999999" w:sz="1"/>
-            </w:tcBorders>
-          </w:tcPr>
-          <w:p>
-            <w:r>
-              <w:t>Bc. [[PERSON_48]]</w:t>
-            </w:r>
-          </w:p>
-        </w:tc>
-        <w:tc>
-          <w:tcPr>
-            <w:tcW w:type="dxa" w:w="2500"/>
-            <w:tcBorders>
-              <w:top w:val="single" w:color="999999" w:sz="1"/>
-              <w:left w:val="single" w:color="999999" w:sz="1"/>
-              <w:bottom w:val="single" w:color="999999" w:sz="1"/>
-              <w:right w:val="single" w:color="999999" w:sz="1"/>
-            </w:tcBorders>
-          </w:tcPr>
-          <w:p>
-            <w:r>
-              <w:t>[[BIRTH_ID_31]]</w:t>
-            </w:r>
-          </w:p>
-        </w:tc>
-        <w:tc>
-          <w:tcPr>
-            <w:tcW w:type="dxa" w:w="4360"/>
-            <w:tcBorders>
-              <w:top w:val="single" w:color="999999" w:sz="1"/>
-              <w:left w:val="single" w:color="999999" w:sz="1"/>
-              <w:bottom w:val="single" w:color="999999" w:sz="1"/>
-              <w:right w:val="single" w:color="999999" w:sz="1"/>
-            </w:tcBorders>
-          </w:tcPr>
-          <w:p>
-            <w:r>
-              <w:rPr>
-                <w:sz w:val="18"/>
-                <w:szCs w:val="18"/>
-              </w:rPr>
-              <w:t xml:space="preserve">Ručitel hypotéky</w:t>
-            </w:r>
-          </w:p>
-        </w:tc>
-      </w:tr>
-      <w:tr>
-        <w:tc>
-          <w:tcPr>
-            <w:tcW w:type="dxa" w:w="2500"/>
-            <w:tcBorders>
-              <w:top w:val="single" w:color="999999" w:sz="1"/>
-              <w:left w:val="single" w:color="999999" w:sz="1"/>
-              <w:bottom w:val="single" w:color="999999" w:sz="1"/>
-              <w:right w:val="single" w:color="999999" w:sz="1"/>
-            </w:tcBorders>
-          </w:tcPr>
-          <w:p>
-            <w:r>
-              <w:t>Mgr. [[PERSON_49]]</w:t>
-            </w:r>
-          </w:p>
-        </w:tc>
-        <w:tc>
-          <w:tcPr>
-            <w:tcW w:type="dxa" w:w="2500"/>
-            <w:tcBorders>
-              <w:top w:val="single" w:color="999999" w:sz="1"/>
-              <w:left w:val="single" w:color="999999" w:sz="1"/>
-              <w:bottom w:val="single" w:color="999999" w:sz="1"/>
-              <w:right w:val="single" w:color="999999" w:sz="1"/>
-            </w:tcBorders>
-          </w:tcPr>
-          <w:p>
-            <w:r>
-              <w:t>[[BIRTH_ID_32]]</w:t>
-            </w:r>
-          </w:p>
-        </w:tc>
-        <w:tc>
-          <w:tcPr>
-            <w:tcW w:type="dxa" w:w="4360"/>
-            <w:tcBorders>
-              <w:top w:val="single" w:color="999999" w:sz="1"/>
-              <w:left w:val="single" w:color="999999" w:sz="1"/>
-              <w:bottom w:val="single" w:color="999999" w:sz="1"/>
-              <w:right w:val="single" w:color="999999" w:sz="1"/>
-            </w:tcBorders>
-          </w:tcPr>
-          <w:p>
-            <w:r>
-              <w:rPr>
-                <w:sz w:val="18"/>
-                <w:szCs w:val="18"/>
-              </w:rPr>
-              <w:t xml:space="preserve">Stěžovatel v trestním řízení</w:t>
-            </w:r>
-          </w:p>
-        </w:tc>
-      </w:tr>
-      <w:tr>
-        <w:tc>
-          <w:tcPr>
-            <w:tcW w:type="dxa" w:w="2500"/>
-            <w:tcBorders>
-              <w:top w:val="single" w:color="999999" w:sz="1"/>
-              <w:left w:val="single" w:color="999999" w:sz="1"/>
-              <w:bottom w:val="single" w:color="999999" w:sz="1"/>
-              <w:right w:val="single" w:color="999999" w:sz="1"/>
-            </w:tcBorders>
-          </w:tcPr>
-          <w:p>
-            <w:r>
-              <w:t>Ing. [[PERSON_50]]</w:t>
-            </w:r>
-          </w:p>
-        </w:tc>
-        <w:tc>
-          <w:tcPr>
-            <w:tcW w:type="dxa" w:w="2500"/>
-            <w:tcBorders>
-              <w:top w:val="single" w:color="999999" w:sz="1"/>
-              <w:left w:val="single" w:color="999999" w:sz="1"/>
-              <w:bottom w:val="single" w:color="999999" w:sz="1"/>
-              <w:right w:val="single" w:color="999999" w:sz="1"/>
-            </w:tcBorders>
-          </w:tcPr>
-          <w:p>
-            <w:r>
-              <w:t>[[BIRTH_ID_33]]</w:t>
-            </w:r>
-          </w:p>
-        </w:tc>
-        <w:tc>
-          <w:tcPr>
-            <w:tcW w:type="dxa" w:w="4360"/>
-            <w:tcBorders>
-              <w:top w:val="single" w:color="999999" w:sz="1"/>
-              <w:left w:val="single" w:color="999999" w:sz="1"/>
-              <w:bottom w:val="single" w:color="999999" w:sz="1"/>
-              <w:right w:val="single" w:color="999999" w:sz="1"/>
-            </w:tcBorders>
-          </w:tcPr>
-          <w:p>
-            <w:r>
-              <w:rPr>
-                <w:sz w:val="18"/>
-                <w:szCs w:val="18"/>
-              </w:rPr>
-              <w:t xml:space="preserve">Svědek v případu podvodu</w:t>
-            </w:r>
-          </w:p>
-        </w:tc>
-      </w:tr>
-      <w:tr>
-        <w:tc>
-          <w:tcPr>
-            <w:tcW w:type="dxa" w:w="2500"/>
-            <w:tcBorders>
-              <w:top w:val="single" w:color="999999" w:sz="1"/>
-              <w:left w:val="single" w:color="999999" w:sz="1"/>
-              <w:bottom w:val="single" w:color="999999" w:sz="1"/>
-              <w:right w:val="single" w:color="999999" w:sz="1"/>
-            </w:tcBorders>
-          </w:tcPr>
-          <w:p>
-            <w:r>
-              <w:t>[[PERSON_51]]</w:t>
-            </w:r>
-          </w:p>
-        </w:tc>
-        <w:tc>
-          <w:tcPr>
-            <w:tcW w:type="dxa" w:w="2500"/>
-            <w:tcBorders>
-              <w:top w:val="single" w:color="999999" w:sz="1"/>
-              <w:left w:val="single" w:color="999999" w:sz="1"/>
-              <w:bottom w:val="single" w:color="999999" w:sz="1"/>
-              <w:right w:val="single" w:color="999999" w:sz="1"/>
-            </w:tcBorders>
-          </w:tcPr>
-          <w:p>
-            <w:r>
-              <w:t>[[BIRTH_ID_34]]</w:t>
-            </w:r>
-          </w:p>
-        </w:tc>
-        <w:tc>
-          <w:tcPr>
-            <w:tcW w:type="dxa" w:w="4360"/>
-            <w:tcBorders>
-              <w:top w:val="single" w:color="999999" w:sz="1"/>
-              <w:left w:val="single" w:color="999999" w:sz="1"/>
-              <w:bottom w:val="single" w:color="999999" w:sz="1"/>
-              <w:right w:val="single" w:color="999999" w:sz="1"/>
-            </w:tcBorders>
-          </w:tcPr>
-          <w:p>
-            <w:r>
-              <w:rPr>
-                <w:sz w:val="18"/>
-                <w:szCs w:val="18"/>
-              </w:rPr>
-              <w:t xml:space="preserve">Zadržená, vyšetřování pro podvod</w:t>
-            </w:r>
-          </w:p>
-        </w:tc>
-      </w:tr>
-      <w:tr>
-        <w:tc>
-          <w:tcPr>
-            <w:tcW w:type="dxa" w:w="2500"/>
-            <w:tcBorders>
-              <w:top w:val="single" w:color="999999" w:sz="1"/>
-              <w:left w:val="single" w:color="999999" w:sz="1"/>
-              <w:bottom w:val="single" w:color="999999" w:sz="1"/>
-              <w:right w:val="single" w:color="999999" w:sz="1"/>
-            </w:tcBorders>
-          </w:tcPr>
-          <w:p>
-            <w:r>
-              <w:t>[[PERSON_52]]</w:t>
-            </w:r>
-          </w:p>
-        </w:tc>
         <w:tc>
           <w:tcPr>
             <w:tcW w:type="dxa" w:w="2500"/>
@@ -3170,7 +3178,7 @@
           </w:tcPr>
           <w:p>
             <w:r>
-              <w:t>[[PERSON_53]]</w:t>
+              <w:t>[[PERSON_48]]</w:t>
             </w:r>
           </w:p>
         </w:tc>
@@ -3224,7 +3232,7 @@
           </w:tcPr>
           <w:p>
             <w:r>
-              <w:t>prof. MUDr. [[PERSON_54]], CSc.</w:t>
+              <w:t>prof. MUDr. [[PERSON_49]], CSc.</w:t>
             </w:r>
           </w:p>
         </w:tc>
@@ -3278,7 +3286,7 @@
           </w:tcPr>
           <w:p>
             <w:r>
-              <w:t>MUDr. [[PERSON_55]], Ph.D.</w:t>
+              <w:t>MUDr. [[PERSON_50]], Ph.D.</w:t>
             </w:r>
           </w:p>
         </w:tc>

--- a/smlouva31_anon.docx
+++ b/smlouva31_anon.docx
@@ -206,7 +206,7 @@
         <w:spacing w:before="100" w:after="50"/>
       </w:pPr>
       <w:r>
-        <w:t>Hlavní obviněný Ing. [[PERSON_1]], MBA ([[BIRTH_ID_1]], OP č.[[PHONE_1]], [[ADDRESS_1]], PSČ 120 00, email: [[EMAIL_1]], [[PHONE_2]], IČO podnikatele: [[ICO_1]], DIČ: [[DIC_1]]) je obviněn jako hlavní organizátor rozsáhlého podvodného schématu. Obviněnému [[PERSON_1]] je kladeno za vinu, že v období let 2019-2025 vybudoval komplexní síť fiktivních společností pro praní špinavých peněz v celkové výši přesahující 347 000 000 Kč. Hlavní obviněný [[PERSON_1]] používal účty v bankách: [[BANK_1]] (Česká spořitelna), [[BANK_2]] (UniCredit Bank), [[BANK_3]] (Česká pojišťovna) a offshore účet v Lichtenštejnsku. Obžalovaný [[PERSON_1]] je rovněž stíhán pro daňové úniky ve výši 87 400 000 Kč.</w:t>
+        <w:t>Hlavní obviněný Ing. [[PERSON_1]], MBA ([[BIRTH_ID_1]], [[ID_CARD_1]], [[ADDRESS_1]], PSČ 120 00, email: [[EMAIL_1]], [[PHONE_1]], IČO podnikatele: [[ICO_1]], DIČ: [[DIC_1]]) je obviněn jako hlavní organizátor rozsáhlého podvodného schématu. Obviněnému [[PERSON_1]] je kladeno za vinu, že v období let 2019-2025 vybudoval komplexní síť fiktivních společností pro praní špinavých peněz v celkové výši přesahující 347 000 000 Kč. Hlavní obviněný [[PERSON_1]] používal účty v bankách: [[BANK_1]] (Česká spořitelna), [[BANK_2]] (UniCredit Bank), [[BANK_3]] (Česká pojišťovna) a offshore účet v Lichtenštejnsku. Obžalovaný [[PERSON_1]] je rovněž stíhán pro daňové úniky ve výši 87 400 000 Kč.</w:t>
       </w:r>
     </w:p>
     <w:p>
@@ -214,7 +214,7 @@
         <w:spacing w:before="50" w:after="50"/>
       </w:pPr>
       <w:r>
-        <w:t>Spolupachatelka PhDr. [[PERSON_2]], Ph.D. ([[BIRTH_ID_2]], ŘP č. [[ID_CARD_1]], [[ADDRESS_2]], [[PHONE_3]], email: [[EMAIL_2]]) působila jako finanční poradkyně a byla zodpovědná za zakládání fiktivních firem. Obviněné [[PERSON_2]] bylo v jejím bytě zabaveno 4 850 000 Kč v hotovosti, šperky v hodnotě 2 100 000 Kč a dokumenty prokazující transakce. Pachatelka [[PERSON_2]] se k činu částečně doznala a spolupracuje s policií. Její manžel JUDr. [[PERSON_3]] ([[BIRTH_ID_3]], registrace ČAK: 78945) je stíhán jako spolupachatel za poskytování právního krytí.</w:t>
+        <w:t>Spolupachatelka PhDr. [[PERSON_2]], Ph.D. ([[BIRTH_ID_2]], ŘP č. [[ID_CARD_2]], [[ADDRESS_2]], [[PHONE_2]], email: [[EMAIL_2]]) působila jako finanční poradkyně a byla zodpovědná za zakládání fiktivních firem. Obviněné [[PERSON_2]] bylo v jejím bytě zabaveno 4 850 000 Kč v hotovosti, šperky v hodnotě 2 100 000 Kč a dokumenty prokazující transakce. Pachatelka [[PERSON_2]] se k činu částečně doznala a spolupracuje s policií. Její manžel JUDr. [[PERSON_3]] ([[BIRTH_ID_3]], registrace ČAK: 78945) je stíhán jako spolupachatel za poskytování právního krytí.</w:t>
       </w:r>
     </w:p>
     <w:p>
@@ -222,7 +222,7 @@
         <w:spacing w:before="50" w:after="50"/>
       </w:pPr>
       <w:r>
-        <w:t>Další obviněný Mgr. [[PERSON_4]] ([[BIRTH_ID_4]], [[ADDRESS_3]], [[PHONE_4]], [[ICO_2]]) byl IT specialistou skupiny a zajišťoval šifrovanou komunikaci. Obžalovanému [[PERSON_4]] bylo prokázáno vytváření falešných faktur a podvodných smluv. Pachatel [[PERSON_4]] vlastnil kryptoměnové peněženky s Bitcoiny v hodnotě přibližně 18 500 000 Kč, které byly zabaveny.</w:t>
+        <w:t>Další obviněný Mgr. [[PERSON_4]] ([[BIRTH_ID_4]], [[ADDRESS_3]], [[PHONE_3]], [[ICO_2]]) byl IT specialistou skupiny a zajišťoval šifrovanou komunikaci. Obžalovanému [[PERSON_4]] bylo prokázáno vytváření falešných faktur a podvodných smluv. Pachatel [[PERSON_4]] vlastnil kryptoměnové peněženky s Bitcoiny v hodnotě přibližně 18 500 000 Kč, které byly zabaveny.</w:t>
       </w:r>
     </w:p>
     <w:p>
@@ -239,7 +239,7 @@
         <w:spacing w:before="80" w:after="50"/>
       </w:pPr>
       <w:r>
-        <w:t>Poškozený Ing. [[PERSON_5]], CSc. ([[BIRTH_ID_5]], [[ADDRESS_4]], email: [[EMAIL_3]], [[PHONE_5]]) investoval do podvodných fondů celkem 8 750 000 Kč a přišel o všechny úspory. Poškozenému [[PERSON_5]] byl přiznán nárok na odškodnění, avšak majetek obviněných již byl rozptýlen. Svědkem v případu je Bc. [[PERSON_6]] ([[BIRTH_ID_6]], [[PHONE_6]]), bývalý účetní skupiny, který poskytl klíčové důkazy.</w:t>
+        <w:t>Poškozený Ing. [[PERSON_5]], CSc. ([[BIRTH_ID_5]], [[ADDRESS_4]], email: [[EMAIL_3]], [[PHONE_4]]) investoval do podvodných fondů celkem 8 750 000 Kč a přišel o všechny úspory. Poškozenému [[PERSON_5]] byl přiznán nárok na odškodnění, avšak majetek obviněných již byl rozptýlen. Svědkem v případu je Bc. [[PERSON_6]] ([[BIRTH_ID_6]], [[PHONE_5]]), bývalý účetní skupiny, který poskytl klíčové důkazy.</w:t>
       </w:r>
     </w:p>
     <w:p>
@@ -247,7 +247,7 @@
         <w:spacing w:before="50" w:after="50"/>
       </w:pPr>
       <w:r>
-        <w:t>Další poškozená Mgr. [[PERSON_7]] ([[BIRTH_ID_7]], [[ADDRESS_5]], [[PHONE_7]], [[BANK_4]]) ztratila rodinný dům v hodnotě 6 200 000 Kč kvůli podvodné hypotéce. Poškozené [[PERSON_7]] byla přiznána náhrada škody pouze částečně. Její svědectví potvrdila sestra PharmDr. [[PERSON_8]] ([[BIRTH_ID_8]]).</w:t>
+        <w:t>Další poškozená Mgr. [[PERSON_7]] ([[BIRTH_ID_7]], [[ADDRESS_5]], [[PHONE_6]], [[BANK_4]]) ztratila rodinný dům v hodnotě 6 200 000 Kč kvůli podvodné hypotéce. Poškozené [[PERSON_7]] byla přiznána náhrada škody pouze částečně. Její svědectví potvrdila sestra PharmDr. [[PERSON_8]] ([[BIRTH_ID_8]]).</w:t>
       </w:r>
     </w:p>
     <w:p>
@@ -277,7 +277,7 @@
         <w:spacing w:before="100" w:after="50"/>
       </w:pPr>
       <w:r>
-        <w:t>Hlavní dlužník [[PERSON_9]] ([[BIRTH_ID_9]], OP č.[[PHONE_8]], [[ADDRESS_6]], email: [[EMAIL_4]], [[PHONE_9]], IBAN: [[IBAN_1]]) má evidováno celkem 14 exekucí v úhrnné výši 3 847 600 Kč. Dlužníkovi Sc[[ADDRESS_7]], LV č. 8923, oceněná znaleckým posudkem na 5 400 000 Kč. Dlužník [[PERSON_9]] má závazky vůči: Česká spořitelna a.s. (2 100 000 Kč), Home Credit a.s. (840 000 Kč), Provident Financial s.r.o. (567 000 Kč), ČSSZ (198 600 Kč) a dalším věřitelům.</w:t>
+        <w:t>Hlavní dlužník [[PERSON_9]] ([[BIRTH_ID_9]], [[ID_CARD_3]], [[ADDRESS_6]], email: [[EMAIL_4]], [[PHONE_7]], IBAN: [[IBAN_1]]) má evidováno celkem 14 exekucí v úhrnné výši 3 847 600 Kč. Dlužníkovi Sc[[ADDRESS_7]], LV č. 8923, oceněná znaleckým posudkem na 5 400 000 Kč. Dlužník [[PERSON_9]] má závazky vůči: Česká spořitelna a.s. (2 100 000 Kč), Home Credit a.s. (840 000 Kč), Provident Financial s.r.o. (567 000 Kč), ČSSZ (198 600 Kč) a dalším věřitelům.</w:t>
       </w:r>
     </w:p>
     <w:p>
@@ -285,7 +285,7 @@
         <w:spacing w:before="50" w:after="50"/>
       </w:pPr>
       <w:r>
-        <w:t>Dlužnice [[PERSON_11]] ([[BIRTH_ID_10]], [[ADDRESS_8]], [[PHONE_10]], [[BANK_5]]) je v insolvenci prohlášené Krajským soudem v Ústí nad Labem pod sp. zn. KSUL 89 INS 4567/2024. Dlužnice [[PERSON_11]] má celkem 18 věřitelů s celkovou pohledávkou 4 240 000 Kč. Insolvenční správkyně Mgr. [[PERSON_10]] ([[BIRTH_ID_11]], registrace 4578) řídí oddlužení splátkového kalendáře s měsíční splátkou 6 800 Kč na dobu 5 let.</w:t>
+        <w:t>Dlužnice [[PERSON_11]] ([[BIRTH_ID_10]], [[ADDRESS_8]], [[PHONE_8]], [[BANK_5]]) je v insolvenci prohlášené Krajským soudem v Ústí nad Labem pod sp. zn. KSUL 89 INS 4567/2024. Dlužnice [[PERSON_11]] má celkem 18 věřitelů s celkovou pohledávkou 4 240 000 Kč. Insolvenční správkyně Mgr. [[PERSON_10]] ([[BIRTH_ID_11]], registrace 4578) řídí oddlužení splátkového kalendáře s měsíční splátkou 6 800 Kč na dobu 5 let.</w:t>
       </w:r>
     </w:p>
     <w:p>
@@ -302,7 +302,7 @@
         <w:spacing w:before="100" w:after="50"/>
       </w:pPr>
       <w:r>
-        <w:t>Žadatel o úvěr Ing. [[PERSON_13]], MBA ([[BIRTH_ID_12]], [[ICO_3]], [[ADDRESS_9]], email: [[EMAIL_5]], [[PHONE_11]]) předložil falešné výplatní pásky a podvodně získal hypoteční úvěr ve výši 7 500 000 Kč. Žadateli [[PERSON_13]] bylo následně prokázáno, že jeho skutečný příjem je pouze 35 000 Kč měsíčně, nikoliv uváděných 145 000 Kč. Klient Pravoslav [PERSON_12]] nyní obviněn z úvěrového podvodu dle § 211 tr. zákoníku. Jeho manželka PhDr. [[PERSON_14]] ([[BIRTH_ID_13]]) je vyšetřována jako spolupachatelka.</w:t>
+        <w:t>Žadatel o úvěr Ing. [[PERSON_13]], MBA ([[BIRTH_ID_12]], [[ICO_3]], [[ADDRESS_9]], email: [[EMAIL_5]], [[PHONE_9]]) předložil falešné výplatní pásky a podvodně získal hypoteční úvěr ve výši 7 500 000 Kč. Žadateli [[PERSON_13]] bylo následně prokázáno, že jeho skutečný příjem je pouze 35 000 Kč měsíčně, nikoliv uváděných 145 000 Kč. Klient Pravoslav [PERSON_12]] nyní obviněn z úvěrového podvodu dle § 211 tr. zákoníku. Jeho manželka PhDr. [[PERSON_14]] ([[BIRTH_ID_13]]) je vyšetřována jako spolupachatelka.</w:t>
       </w:r>
     </w:p>
     <w:p>
@@ -332,7 +332,7 @@
         <w:spacing w:before="100" w:after="50"/>
       </w:pPr>
       <w:r>
-        <w:t>Pacient prof. MUDr. [[PERSON_15]], DrSc. ([[BIRTH_ID_14]], číslo pojištěnce VZP[[PHONE_12]], [[ADDRESS_10]], email: [[EMAIL_6]], [[PHONE_13]]) má diagnostikovaný pokročilý karcinom pankreatu T4N2M1 (C25.9) s metastázami do jater a plic. Pacientovi [[PERSON_15]] byla indikována paliativní chemoterapie schématem FOLFIRINOX s velmi špatnou prognózou (predikované přežití 6-9 měsíců). Nemocný [[PERSON_15]] současně trpí diabetes mellitus 2. typu, chronickou renální insuficiencí G3b a arteriální hypertenzí. Genetické vyšetření prokázalo mutaci genu BRCA2. Ošetřující onkolog MUDr. [[PERSON_16]], Ph.D. (registrace ČLK: 89012) doporučil hospitalizaci na hospici.</w:t>
+        <w:t>Pacient prof. MUDr. [[PERSON_15]], DrSc. ([[BIRTH_ID_14]], číslo pojištěnce VZP[[PHONE_10]], [[ADDRESS_10]], email: [[EMAIL_6]], [[PHONE_11]]) má diagnostikovaný pokročilý karcinom pankreatu T4N2M1 (C25.9) s metastázami do jater a plic. Pacientovi [[PERSON_15]] byla indikována paliativní chemoterapie schématem FOLFIRINOX s velmi špatnou prognózou (predikované přežití 6-9 měsíců). Nemocný [[PERSON_15]] současně trpí diabetes mellitus 2. typu, chronickou renální insuficiencí G3b a arteriální hypertenzí. Genetické vyšetření prokázalo mutaci genu BRCA2. Ošetřující onkolog MUDr. [[PERSON_16]], Ph.D. (registrace ČLK: 89012) doporučil hospitalizaci na hospici.</w:t>
       </w:r>
     </w:p>
     <w:p>
@@ -340,7 +340,7 @@
         <w:spacing w:before="50" w:after="50"/>
       </w:pPr>
       <w:r>
-        <w:t>Pacientka Ing. [[PERSON_17]] ([[BIRTH_ID_15]], pojištěnka OZP[[PHONE_14]], [[ADDRESS_11]], [[PHONE_15]]) má diagnostikovaný triple-negativní karcinom prsu T3N3M0 (C50.4) s nepříznivou prognózou. Pacientce [[PERSON_17]] byla provedena ablatio mammae bilaterálně, následovala adjuvantní chemoterapie a radioterapie. Léčená [[PERSON_17]] má rovněž diagnostikovanou těžkou depresivní epizodu F32.2 v souvislosti s onkologickým onemocněním. Byl jí přiznán invalidní důchod III. stupně ve výši 16 800 Kč měsíčně.</w:t>
+        <w:t>Pacientka Ing. [[PERSON_17]] ([[BIRTH_ID_15]], pojištěnka OZP[[PHONE_12]], [[ADDRESS_11]], [[PHONE_13]]) má diagnostikovaný triple-negativní karcinom prsu T3N3M0 (C50.4) s nepříznivou prognózou. Pacientce [[PERSON_17]] byla provedena ablatio mammae bilaterálně, následovala adjuvantní chemoterapie a radioterapie. Léčená [[PERSON_17]] má rovněž diagnostikovanou těžkou depresivní epizodu F32.2 v souvislosti s onkologickým onemocněním. Byl jí přiznán invalidní důchod III. stupně ve výši 16 800 Kč měsíčně.</w:t>
       </w:r>
     </w:p>
     <w:p>
@@ -357,7 +357,7 @@
         <w:spacing w:before="100" w:after="50"/>
       </w:pPr>
       <w:r>
-        <w:t>Pacient čekající na transplantaci Bc. [[PERSON_18]] ([[BIRTH_ID_5]], pojištěnec VZP[[PHONE_16]], [[ADDRESS_12]], [[PHONE_17]]) má terminální selhání ledvin N18.5 a je na pravidelné hemodialýze 3× týdně. Pacientovi [[PERSON_18]] byl přiznán příspěvek na péči IV. stupně ve výši 19 200 Kč měsíčně. Nemocný [[PERSON_18]] je na čekací listině pro transplantaci ledviny již 47 měsíců. Jeho potenciální živý dárce, bratr Mgr. [[PERSON_19]] ([[BIRTH_ID_16]]), bohužel nebyl HLA kompatibilní.</w:t>
+        <w:t>Pacient čekající na transplantaci Bc. [[PERSON_18]] ([[BIRTH_ID_5]], pojištěnec VZP[[PHONE_14]], [[ADDRESS_12]], [[PHONE_15]]) má terminální selhání ledvin N18.5 a je na pravidelné hemodialýze 3× týdně. Pacientovi [[PERSON_18]] byl přiznán příspěvek na péči IV. stupně ve výši 19 200 Kč měsíčně. Nemocný [[PERSON_18]] je na čekací listině pro transplantaci ledviny již 47 měsíců. Jeho potenciální živý dárce, bratr Mgr. [[PERSON_19]] ([[BIRTH_ID_16]]), bohužel nebyl HLA kompatibilní.</w:t>
       </w:r>
     </w:p>
     <w:p>
@@ -365,7 +365,7 @@
         <w:spacing w:before="50" w:after="50"/>
       </w:pPr>
       <w:r>
-        <w:t>Pacientka po transplantaci PhDr. [[PERSON_20]] ([[BIRTH_ID_11]], pojištěnka ZP[[PHONE_18]], [[ADDRESS_13]], email: [[EMAIL_7]]) podstoupila transplantaci jater pro cirhózu K74.6 na podkladě autoimunitní hepatitidy. Transplantované [[PERSON_20]] byla zavedena trvalá imunosupresivní léčba (Tacrolimus, Mykofenolátem mofetil). Pacientka [[PERSON_20]] má zvýšené riziko rejekce štěpu a infekčních komplikací.</w:t>
+        <w:t>Pacientka po transplantaci PhDr. [[PERSON_20]] ([[BIRTH_ID_11]], pojištěnka ZP[[PHONE_16]], [[ADDRESS_13]], email: [[EMAIL_7]]) podstoupila transplantaci jater pro cirhózu K74.6 na podkladě autoimunitní hepatitidy. Transplantované [[PERSON_20]] byla zavedena trvalá imunosupresivní léčba (Tacrolimus, Mykofenolátem mofetil). Pacientka [[PERSON_20]] má zvýšené riziko rejekce štěpu a infekčních komplikací.</w:t>
       </w:r>
     </w:p>
     <w:p>
@@ -395,7 +395,7 @@
         <w:spacing w:before="100" w:after="50"/>
       </w:pPr>
       <w:r>
-        <w:t>Pacient [[PERSON_22]] ([[BIRTH_ID_17]], číslo pojištěnce VZP[[PHONE_19]], [[ADDRESS_14]], [[PHONE_10]]) byl přijat na uzavřené oddělení Psychiatrické léčebny Bohnice s diagnózou F20.0 (schizofrenie paranoidní) s akutní psychotickou exacerbací. Hospitalizovaný [[PERSON_22]] měl bludy pronásledování a sluchové halucinace velící k agresivnímu chování. Pacient [[PERSON_22]] se pokusil o útok na personál a musel být bezpečnostně fixován. V anamnéze je 7 předchozích hospitalizací, 3 pokusy o sebevraždu (2018, 2021, 2024) a dlouhodobá noncompliance k léčbě. Ošetřující psychiatr MUDr. [[PERSON_21]], Ph.D. (registrace ČLK: 67890) indikoval léčbu depotními antipsychotiky (Risperidon-Consta 50mg i.m. q14d). Kontaktní osoba: sestra [[PERSON_23]] ([[BIRTH_ID_13]], [[PHONE_20]]).</w:t>
+        <w:t>Pacient [[PERSON_23]] ([[BIRTH_ID_17]], číslo pojištěnce VZP[[PHONE_17]], [[ADDRESS_14]], [[PHONE_8]]) byl přijat na uzavřené oddělení Psychiatrické léčebny Bohnice s diagnózou F20.0 (schizofrenie paranoidní) s akutní psychotickou exacerbací. Hospitalizovaný [[PERSON_23]] měl bludy pronásledování a sluchové halucinace velící k agresivnímu chování. Pacient [[PERSON_23]] se pokusil o útok na personál a musel být bezpečnostně fixován. V anamnéze je 7 předchozích hospitalizací, 3 pokusy o sebevraždu (2018, 2021, 2024) a dlouhodobá noncompliance k léčbě. Ošetřující psychiatr MUDr. [[PERSON_21]], Ph.D. (registrace ČLK: 67890) indikoval léčbu depotními antipsychotiky (Risperidon-Consta 50mg i.m. q14d). Kontaktní osoba: sestra [[PERSON_22]] ([[BIRTH_ID_13]], [[PHONE_18]]).</w:t>
       </w:r>
     </w:p>
     <w:p>
@@ -403,7 +403,7 @@
         <w:spacing w:before="50" w:after="50"/>
       </w:pPr>
       <w:r>
-        <w:t>Pacientka [[PERSON_25]] ([[BIRTH_ID_18]], pojištěnka OZP[[PHONE_21]], [[ADDRESS_15]], email: [[EMAIL_8]]) je hospitalizována pro těžkou depresivní epizodu s psychotickými příznaky F32.3. Pacientka [[PERSON_25]] měla vysoce letální pokus o sebevraždu oběšením, byla resuscitována a následně přijata na JIP. Léčená [[PERSON_25]] má v anamnéze dlouhodobé sebepoškozování (řezné rány na předloktích), bulimia nervosa F50.2 a závislost na benzodiazepinech F13.2. Byla jí zavedena elektrokonvulzivní terapie (ECT) a farmakoterapie (Venlafaxin 225mg, Quetiapin 400mg). Manžel Ing. [[PERSON_24]] ([[BIRTH_ID_19]]) žádá o rozvod.</w:t>
+        <w:t>Pacientka [[PERSON_25]] ([[BIRTH_ID_18]], pojištěnka OZP[[PHONE_19]], [[ADDRESS_15]], email: [[EMAIL_8]]) je hospitalizována pro těžkou depresivní epizodu s psychotickými příznaky F32.3. Pacientka [[PERSON_25]] měla vysoce letální pokus o sebevraždu oběšením, byla resuscitována a následně přijata na JIP. Léčená [[PERSON_25]] má v anamnéze dlouhodobé sebepoškozování (řezné rány na předloktích), bulimia nervosa F50.2 a závislost na benzodiazepinech F13.2. Byla jí zavedena elektrokonvulzivní terapie (ECT) a farmakoterapie (Venlafaxin 225mg, Quetiapin 400mg). Manžel Ing. [[PERSON_24]] ([[BIRTH_ID_19]]) žádá o rozvod.</w:t>
       </w:r>
     </w:p>
     <w:p>
@@ -450,7 +450,7 @@
         <w:spacing w:before="100" w:after="50"/>
       </w:pPr>
       <w:r>
-        <w:t>Matka [[PERSON_28]] ([[BIRTH_ID_10]], [[ADDRESS_17]], [[PHONE_6]]) byla zbavena rodičovské zodpovědnosti k dětem: [[PERSON_29]] ([[BIRTH_ID_21]]), [[PERSON_30]] ([[BIRTH_ID_22]]) a [[PERSON_31]] ([[BIRTH_ID_23]]) z důvodu opakovaného fyzického a psychického zneužívání, zanedbávání péče a života v sociálně nepřijatelných podmínkách. Matce [[PERSON_17]] byl soudem uložen zákaz styku s dětmi. Má diagnostikovanou závislost na alkoholu F10.2, hraniční poruchu osobnosti F60.3 a je evidována na OSPOD. Otec dětí Vincenc [[PERSON_30]] ([[BIRTH_ID_3]]) si odpykává trest odnětí svobody 8 let za týrání svěřené osoby dle § 198 tr. zákoníku ve Věznici Valdice.</w:t>
+        <w:t>Matka [[PERSON_31]] ([[BIRTH_ID_10]], [[ADDRESS_17]], [[PHONE_5]]) byla zbavena rodičovské zodpovědnosti k dětem: [[PERSON_30]] ([[BIRTH_ID_21]]), [[PERSON_29]] ([[BIRTH_ID_22]]) a [[PERSON_28]] ([[BIRTH_ID_23]]) z důvodu opakovaného fyzického a psychického zneužívání, zanedbávání péče a života v sociálně nepřijatelných podmínkách. Matce [[PERSON_17]] byl soudem uložen zákaz styku s dětmi. Má diagnostikovanou závislost na alkoholu F10.2, hraniční poruchu osobnosti F60.3 a je evidována na OSPOD. Otec dětí Vincenc [[PERSON_29]] ([[BIRTH_ID_3]]) si odpykává trest odnětí svobody 8 let za týrání svěřené osoby dle § 198 tr. zákoníku ve Věznici Valdice.</w:t>
       </w:r>
     </w:p>
     <w:p>
@@ -475,7 +475,7 @@
         <w:spacing w:before="100" w:after="50"/>
       </w:pPr>
       <w:r>
-        <w:t>Rozvedený Ing. [[PERSON_35]], MBA ([[BIRTH_ID_20]], [[ICO_1]], [[ADDRESS_18]], [[BANK_1]]) se rozvádí s manželkou PharmDr. [[PERSON_37]] ([[BIRTH_ID_8]], [[ADDRESS_19]]). Manželé mají společný majetek v hodnotě přesahující 87 000 000 Kč (nemovitosti, účty, akcie, podíly ve společnostech). Rozvedenému [[PERSON_5]] bylo uloženo výživné na nezletilé [[PERSON_38]] ([[BIRTH_ID_25]]) a [[PERSON_39]] ([[BIRTH_ID_26]]) ve výši 25 000 Kč měsíčně na každé dítě. Příjemkyní výživného je [[PERSON_37]]. Soudní znalec Ing. [[PERSON_36]], Ph.D. ([[ICO_2]]) ocenil společný majetek.</w:t>
+        <w:t>Rozvedený Ing. [[PERSON_35]], MBA ([[BIRTH_ID_20]], [[ICO_1]], [[ADDRESS_18]], [[BANK_1]]) se rozvádí s manželkou PharmDr. [[PERSON_37]] ([[BIRTH_ID_8]], [[ADDRESS_19]]). Manželé mají společný majetek v hodnotě přesahující 87 000 000 Kč (nemovitosti, účty, akcie, podíly ve společnostech). Rozvedenému [[PERSON_5]] bylo uloženo výživné na nezletilé [[PERSON_39]] ([[BIRTH_ID_25]]) a [[PERSON_38]] ([[BIRTH_ID_26]]) ve výši 25 000 Kč měsíčně na každé dítě. Příjemkyní výživného je [[PERSON_37]]. Soudní znalec Ing. [[PERSON_36]], Ph.D. ([[ICO_2]]) ocenil společný majetek.</w:t>
       </w:r>
     </w:p>
     <w:p>
@@ -505,7 +505,7 @@
         <w:spacing w:before="100" w:after="50"/>
       </w:pPr>
       <w:r>
-        <w:t>Dlužník [[PERSON_42]] ([[BIRTH_ID_27]], [[ADDRESS_20]], [[PHONE_22]]) má evidováno celkem 23 exekucí v úhrnné výši 5 847 900 Kč. Dlužníkovi [[PERSON_42]] byly zabaveny všechny bankovní účty, srážky ze mzdy činí 2/3 čisté mzdy (15 400 Kč měsíčně). Exekutoři: JUDr. [[PERSON_40]] (exekutorský úřad Ostrava, reg. 347/05), JUDr. [[PERSON_41]] (exekutorský úřad Karviná, reg. 156/08). Hlavní věřitelé: Home Credit a.s., Provident Financial s.r.o., ČSSZ (nedoplatky na pojistném 487 600 Kč), mobilní operátoři.</w:t>
+        <w:t>Dlužník [[PERSON_42]] ([[BIRTH_ID_27]], [[ADDRESS_20]], [[PHONE_20]]) má evidováno celkem 23 exekucí v úhrnné výši 5 847 900 Kč. Dlužníkovi [[PERSON_42]] byly zabaveny všechny bankovní účty, srážky ze mzdy činí 2/3 čisté mzdy (15 400 Kč měsíčně). Exekutoři: JUDr. [[PERSON_40]] (exekutorský úřad Ostrava, reg. 347/05), JUDr. [[PERSON_41]] (exekutorský úřad Karviná, reg. 156/08). Hlavní věřitelé: Home Credit a.s., Provident Financial s.r.o., ČSSZ (nedoplatky na pojistném 487 600 Kč), mobilní operátoři.</w:t>
       </w:r>
     </w:p>
     <w:p>
@@ -1612,6 +1612,114 @@
           </w:tcPr>
           <w:p>
             <w:r>
+              <w:t>[[PERSON_23]]</w:t>
+            </w:r>
+          </w:p>
+        </w:tc>
+        <w:tc>
+          <w:tcPr>
+            <w:tcW w:type="dxa" w:w="2500"/>
+            <w:tcBorders>
+              <w:top w:val="single" w:color="999999" w:sz="1"/>
+              <w:left w:val="single" w:color="999999" w:sz="1"/>
+              <w:bottom w:val="single" w:color="999999" w:sz="1"/>
+              <w:right w:val="single" w:color="999999" w:sz="1"/>
+            </w:tcBorders>
+          </w:tcPr>
+          <w:p>
+            <w:r>
+              <w:t>[[BIRTH_ID_17]]</w:t>
+            </w:r>
+          </w:p>
+        </w:tc>
+        <w:tc>
+          <w:tcPr>
+            <w:tcW w:type="dxa" w:w="4360"/>
+            <w:tcBorders>
+              <w:top w:val="single" w:color="999999" w:sz="1"/>
+              <w:left w:val="single" w:color="999999" w:sz="1"/>
+              <w:bottom w:val="single" w:color="999999" w:sz="1"/>
+              <w:right w:val="single" w:color="999999" w:sz="1"/>
+            </w:tcBorders>
+          </w:tcPr>
+          <w:p>
+            <w:r>
+              <w:rPr>
+                <w:sz w:val="18"/>
+                <w:szCs w:val="18"/>
+              </w:rPr>
+              <w:t xml:space="preserve">Schizofrenie F20.0, 7 hospitalizací, 3× sebevražda</w:t>
+            </w:r>
+          </w:p>
+        </w:tc>
+      </w:tr>
+      <w:tr>
+        <w:tc>
+          <w:tcPr>
+            <w:tcW w:type="dxa" w:w="2500"/>
+            <w:tcBorders>
+              <w:top w:val="single" w:color="999999" w:sz="1"/>
+              <w:left w:val="single" w:color="999999" w:sz="1"/>
+              <w:bottom w:val="single" w:color="999999" w:sz="1"/>
+              <w:right w:val="single" w:color="999999" w:sz="1"/>
+            </w:tcBorders>
+          </w:tcPr>
+          <w:p>
+            <w:r>
+              <w:t>MUDr. [[PERSON_21]], Ph.D.</w:t>
+            </w:r>
+          </w:p>
+        </w:tc>
+        <w:tc>
+          <w:tcPr>
+            <w:tcW w:type="dxa" w:w="2500"/>
+            <w:tcBorders>
+              <w:top w:val="single" w:color="999999" w:sz="1"/>
+              <w:left w:val="single" w:color="999999" w:sz="1"/>
+              <w:bottom w:val="single" w:color="999999" w:sz="1"/>
+              <w:right w:val="single" w:color="999999" w:sz="1"/>
+            </w:tcBorders>
+          </w:tcPr>
+          <w:p>
+            <w:r>
+              <w:t>[[BIRTH_ID_28]]</w:t>
+            </w:r>
+          </w:p>
+        </w:tc>
+        <w:tc>
+          <w:tcPr>
+            <w:tcW w:type="dxa" w:w="4360"/>
+            <w:tcBorders>
+              <w:top w:val="single" w:color="999999" w:sz="1"/>
+              <w:left w:val="single" w:color="999999" w:sz="1"/>
+              <w:bottom w:val="single" w:color="999999" w:sz="1"/>
+              <w:right w:val="single" w:color="999999" w:sz="1"/>
+            </w:tcBorders>
+          </w:tcPr>
+          <w:p>
+            <w:r>
+              <w:rPr>
+                <w:sz w:val="18"/>
+                <w:szCs w:val="18"/>
+              </w:rPr>
+              <w:t xml:space="preserve">Ošetřující psychiatr</w:t>
+            </w:r>
+          </w:p>
+        </w:tc>
+      </w:tr>
+      <w:tr>
+        <w:tc>
+          <w:tcPr>
+            <w:tcW w:type="dxa" w:w="2500"/>
+            <w:tcBorders>
+              <w:top w:val="single" w:color="999999" w:sz="1"/>
+              <w:left w:val="single" w:color="999999" w:sz="1"/>
+              <w:bottom w:val="single" w:color="999999" w:sz="1"/>
+              <w:right w:val="single" w:color="999999" w:sz="1"/>
+            </w:tcBorders>
+          </w:tcPr>
+          <w:p>
+            <w:r>
               <w:t>[[PERSON_22]]</w:t>
             </w:r>
           </w:p>
@@ -1628,45 +1736,207 @@
           </w:tcPr>
           <w:p>
             <w:r>
-              <w:t>[[BIRTH_ID_17]]</w:t>
-            </w:r>
-          </w:p>
-        </w:tc>
-        <w:tc>
-          <w:tcPr>
-            <w:tcW w:type="dxa" w:w="4360"/>
-            <w:tcBorders>
-              <w:top w:val="single" w:color="999999" w:sz="1"/>
-              <w:left w:val="single" w:color="999999" w:sz="1"/>
-              <w:bottom w:val="single" w:color="999999" w:sz="1"/>
-              <w:right w:val="single" w:color="999999" w:sz="1"/>
-            </w:tcBorders>
-          </w:tcPr>
-          <w:p>
-            <w:r>
-              <w:rPr>
-                <w:sz w:val="18"/>
-                <w:szCs w:val="18"/>
-              </w:rPr>
-              <w:t xml:space="preserve">Schizofrenie F20.0, 7 hospitalizací, 3× sebevražda</w:t>
-            </w:r>
-          </w:p>
-        </w:tc>
-      </w:tr>
-      <w:tr>
-        <w:tc>
-          <w:tcPr>
-            <w:tcW w:type="dxa" w:w="2500"/>
-            <w:tcBorders>
-              <w:top w:val="single" w:color="999999" w:sz="1"/>
-              <w:left w:val="single" w:color="999999" w:sz="1"/>
-              <w:bottom w:val="single" w:color="999999" w:sz="1"/>
-              <w:right w:val="single" w:color="999999" w:sz="1"/>
-            </w:tcBorders>
-          </w:tcPr>
-          <w:p>
-            <w:r>
-              <w:t>MUDr. [[PERSON_21]], Ph.D.</w:t>
+              <w:t>[[BIRTH_ID_13]]</w:t>
+            </w:r>
+          </w:p>
+        </w:tc>
+        <w:tc>
+          <w:tcPr>
+            <w:tcW w:type="dxa" w:w="4360"/>
+            <w:tcBorders>
+              <w:top w:val="single" w:color="999999" w:sz="1"/>
+              <w:left w:val="single" w:color="999999" w:sz="1"/>
+              <w:bottom w:val="single" w:color="999999" w:sz="1"/>
+              <w:right w:val="single" w:color="999999" w:sz="1"/>
+            </w:tcBorders>
+          </w:tcPr>
+          <w:p>
+            <w:r>
+              <w:rPr>
+                <w:sz w:val="18"/>
+                <w:szCs w:val="18"/>
+              </w:rPr>
+              <w:t xml:space="preserve">Kontaktní osoba, sestra pacienta</w:t>
+            </w:r>
+          </w:p>
+        </w:tc>
+      </w:tr>
+      <w:tr>
+        <w:tc>
+          <w:tcPr>
+            <w:tcW w:type="dxa" w:w="2500"/>
+            <w:tcBorders>
+              <w:top w:val="single" w:color="999999" w:sz="1"/>
+              <w:left w:val="single" w:color="999999" w:sz="1"/>
+              <w:bottom w:val="single" w:color="999999" w:sz="1"/>
+              <w:right w:val="single" w:color="999999" w:sz="1"/>
+            </w:tcBorders>
+          </w:tcPr>
+          <w:p>
+            <w:r>
+              <w:t>[[PERSON_25]]</w:t>
+            </w:r>
+          </w:p>
+        </w:tc>
+        <w:tc>
+          <w:tcPr>
+            <w:tcW w:type="dxa" w:w="2500"/>
+            <w:tcBorders>
+              <w:top w:val="single" w:color="999999" w:sz="1"/>
+              <w:left w:val="single" w:color="999999" w:sz="1"/>
+              <w:bottom w:val="single" w:color="999999" w:sz="1"/>
+              <w:right w:val="single" w:color="999999" w:sz="1"/>
+            </w:tcBorders>
+          </w:tcPr>
+          <w:p>
+            <w:r>
+              <w:t>[[BIRTH_ID_18]]</w:t>
+            </w:r>
+          </w:p>
+        </w:tc>
+        <w:tc>
+          <w:tcPr>
+            <w:tcW w:type="dxa" w:w="4360"/>
+            <w:tcBorders>
+              <w:top w:val="single" w:color="999999" w:sz="1"/>
+              <w:left w:val="single" w:color="999999" w:sz="1"/>
+              <w:bottom w:val="single" w:color="999999" w:sz="1"/>
+              <w:right w:val="single" w:color="999999" w:sz="1"/>
+            </w:tcBorders>
+          </w:tcPr>
+          <w:p>
+            <w:r>
+              <w:rPr>
+                <w:sz w:val="18"/>
+                <w:szCs w:val="18"/>
+              </w:rPr>
+              <w:t xml:space="preserve">Těžká deprese F32.3, pokus o oběšení, ECT</w:t>
+            </w:r>
+          </w:p>
+        </w:tc>
+      </w:tr>
+      <w:tr>
+        <w:tc>
+          <w:tcPr>
+            <w:tcW w:type="dxa" w:w="2500"/>
+            <w:tcBorders>
+              <w:top w:val="single" w:color="999999" w:sz="1"/>
+              <w:left w:val="single" w:color="999999" w:sz="1"/>
+              <w:bottom w:val="single" w:color="999999" w:sz="1"/>
+              <w:right w:val="single" w:color="999999" w:sz="1"/>
+            </w:tcBorders>
+          </w:tcPr>
+          <w:p>
+            <w:r>
+              <w:t>Ing. [[PERSON_24]]</w:t>
+            </w:r>
+          </w:p>
+        </w:tc>
+        <w:tc>
+          <w:tcPr>
+            <w:tcW w:type="dxa" w:w="2500"/>
+            <w:tcBorders>
+              <w:top w:val="single" w:color="999999" w:sz="1"/>
+              <w:left w:val="single" w:color="999999" w:sz="1"/>
+              <w:bottom w:val="single" w:color="999999" w:sz="1"/>
+              <w:right w:val="single" w:color="999999" w:sz="1"/>
+            </w:tcBorders>
+          </w:tcPr>
+          <w:p>
+            <w:r>
+              <w:t>[[BIRTH_ID_19]]</w:t>
+            </w:r>
+          </w:p>
+        </w:tc>
+        <w:tc>
+          <w:tcPr>
+            <w:tcW w:type="dxa" w:w="4360"/>
+            <w:tcBorders>
+              <w:top w:val="single" w:color="999999" w:sz="1"/>
+              <w:left w:val="single" w:color="999999" w:sz="1"/>
+              <w:bottom w:val="single" w:color="999999" w:sz="1"/>
+              <w:right w:val="single" w:color="999999" w:sz="1"/>
+            </w:tcBorders>
+          </w:tcPr>
+          <w:p>
+            <w:r>
+              <w:rPr>
+                <w:sz w:val="18"/>
+                <w:szCs w:val="18"/>
+              </w:rPr>
+              <w:t xml:space="preserve">Manžel pacientky, žádá o rozvod</w:t>
+            </w:r>
+          </w:p>
+        </w:tc>
+      </w:tr>
+      <w:tr>
+        <w:tc>
+          <w:tcPr>
+            <w:tcW w:type="dxa" w:w="2500"/>
+            <w:tcBorders>
+              <w:top w:val="single" w:color="999999" w:sz="1"/>
+              <w:left w:val="single" w:color="999999" w:sz="1"/>
+              <w:bottom w:val="single" w:color="999999" w:sz="1"/>
+              <w:right w:val="single" w:color="999999" w:sz="1"/>
+            </w:tcBorders>
+          </w:tcPr>
+          <w:p>
+            <w:r>
+              <w:t>[[PERSON_27]]</w:t>
+            </w:r>
+          </w:p>
+        </w:tc>
+        <w:tc>
+          <w:tcPr>
+            <w:tcW w:type="dxa" w:w="2500"/>
+            <w:tcBorders>
+              <w:top w:val="single" w:color="999999" w:sz="1"/>
+              <w:left w:val="single" w:color="999999" w:sz="1"/>
+              <w:bottom w:val="single" w:color="999999" w:sz="1"/>
+              <w:right w:val="single" w:color="999999" w:sz="1"/>
+            </w:tcBorders>
+          </w:tcPr>
+          <w:p>
+            <w:r>
+              <w:t>[[BIRTH_ID_20]]</w:t>
+            </w:r>
+          </w:p>
+        </w:tc>
+        <w:tc>
+          <w:tcPr>
+            <w:tcW w:type="dxa" w:w="4360"/>
+            <w:tcBorders>
+              <w:top w:val="single" w:color="999999" w:sz="1"/>
+              <w:left w:val="single" w:color="999999" w:sz="1"/>
+              <w:bottom w:val="single" w:color="999999" w:sz="1"/>
+              <w:right w:val="single" w:color="999999" w:sz="1"/>
+            </w:tcBorders>
+          </w:tcPr>
+          <w:p>
+            <w:r>
+              <w:rPr>
+                <w:sz w:val="18"/>
+                <w:szCs w:val="18"/>
+              </w:rPr>
+              <w:t xml:space="preserve">Vražda § 140, zabezpečovací detence, F20.0</w:t>
+            </w:r>
+          </w:p>
+        </w:tc>
+      </w:tr>
+      <w:tr>
+        <w:tc>
+          <w:tcPr>
+            <w:tcW w:type="dxa" w:w="2500"/>
+            <w:tcBorders>
+              <w:top w:val="single" w:color="999999" w:sz="1"/>
+              <w:left w:val="single" w:color="999999" w:sz="1"/>
+              <w:bottom w:val="single" w:color="999999" w:sz="1"/>
+              <w:right w:val="single" w:color="999999" w:sz="1"/>
+            </w:tcBorders>
+          </w:tcPr>
+          <w:p>
+            <w:r>
+              <w:t>MUDr. [[PERSON_26]], CSc.</w:t>
             </w:r>
           </w:p>
         </w:tc>
@@ -1702,187 +1972,457 @@
                 <w:sz w:val="18"/>
                 <w:szCs w:val="18"/>
               </w:rPr>
-              <w:t xml:space="preserve">Ošetřující psychiatr</w:t>
-            </w:r>
-          </w:p>
-        </w:tc>
-      </w:tr>
-      <w:tr>
-        <w:tc>
-          <w:tcPr>
-            <w:tcW w:type="dxa" w:w="2500"/>
-            <w:tcBorders>
-              <w:top w:val="single" w:color="999999" w:sz="1"/>
-              <w:left w:val="single" w:color="999999" w:sz="1"/>
-              <w:bottom w:val="single" w:color="999999" w:sz="1"/>
-              <w:right w:val="single" w:color="999999" w:sz="1"/>
-            </w:tcBorders>
-          </w:tcPr>
-          <w:p>
-            <w:r>
-              <w:t>[[PERSON_23]]</w:t>
-            </w:r>
-          </w:p>
-        </w:tc>
-        <w:tc>
-          <w:tcPr>
-            <w:tcW w:type="dxa" w:w="2500"/>
-            <w:tcBorders>
-              <w:top w:val="single" w:color="999999" w:sz="1"/>
-              <w:left w:val="single" w:color="999999" w:sz="1"/>
-              <w:bottom w:val="single" w:color="999999" w:sz="1"/>
-              <w:right w:val="single" w:color="999999" w:sz="1"/>
-            </w:tcBorders>
-          </w:tcPr>
-          <w:p>
-            <w:r>
-              <w:t>[[BIRTH_ID_13]]</w:t>
-            </w:r>
-          </w:p>
-        </w:tc>
-        <w:tc>
-          <w:tcPr>
-            <w:tcW w:type="dxa" w:w="4360"/>
-            <w:tcBorders>
-              <w:top w:val="single" w:color="999999" w:sz="1"/>
-              <w:left w:val="single" w:color="999999" w:sz="1"/>
-              <w:bottom w:val="single" w:color="999999" w:sz="1"/>
-              <w:right w:val="single" w:color="999999" w:sz="1"/>
-            </w:tcBorders>
-          </w:tcPr>
-          <w:p>
-            <w:r>
-              <w:rPr>
-                <w:sz w:val="18"/>
-                <w:szCs w:val="18"/>
-              </w:rPr>
-              <w:t xml:space="preserve">Kontaktní osoba, sestra pacienta</w:t>
-            </w:r>
-          </w:p>
-        </w:tc>
-      </w:tr>
-      <w:tr>
-        <w:tc>
-          <w:tcPr>
-            <w:tcW w:type="dxa" w:w="2500"/>
-            <w:tcBorders>
-              <w:top w:val="single" w:color="999999" w:sz="1"/>
-              <w:left w:val="single" w:color="999999" w:sz="1"/>
-              <w:bottom w:val="single" w:color="999999" w:sz="1"/>
-              <w:right w:val="single" w:color="999999" w:sz="1"/>
-            </w:tcBorders>
-          </w:tcPr>
-          <w:p>
-            <w:r>
-              <w:t>[[PERSON_25]]</w:t>
-            </w:r>
-          </w:p>
-        </w:tc>
-        <w:tc>
-          <w:tcPr>
-            <w:tcW w:type="dxa" w:w="2500"/>
-            <w:tcBorders>
-              <w:top w:val="single" w:color="999999" w:sz="1"/>
-              <w:left w:val="single" w:color="999999" w:sz="1"/>
-              <w:bottom w:val="single" w:color="999999" w:sz="1"/>
-              <w:right w:val="single" w:color="999999" w:sz="1"/>
-            </w:tcBorders>
-          </w:tcPr>
-          <w:p>
-            <w:r>
-              <w:t>[[BIRTH_ID_18]]</w:t>
-            </w:r>
-          </w:p>
-        </w:tc>
-        <w:tc>
-          <w:tcPr>
-            <w:tcW w:type="dxa" w:w="4360"/>
-            <w:tcBorders>
-              <w:top w:val="single" w:color="999999" w:sz="1"/>
-              <w:left w:val="single" w:color="999999" w:sz="1"/>
-              <w:bottom w:val="single" w:color="999999" w:sz="1"/>
-              <w:right w:val="single" w:color="999999" w:sz="1"/>
-            </w:tcBorders>
-          </w:tcPr>
-          <w:p>
-            <w:r>
-              <w:rPr>
-                <w:sz w:val="18"/>
-                <w:szCs w:val="18"/>
-              </w:rPr>
-              <w:t xml:space="preserve">Těžká deprese F32.3, pokus o oběšení, ECT</w:t>
-            </w:r>
-          </w:p>
-        </w:tc>
-      </w:tr>
-      <w:tr>
-        <w:tc>
-          <w:tcPr>
-            <w:tcW w:type="dxa" w:w="2500"/>
-            <w:tcBorders>
-              <w:top w:val="single" w:color="999999" w:sz="1"/>
-              <w:left w:val="single" w:color="999999" w:sz="1"/>
-              <w:bottom w:val="single" w:color="999999" w:sz="1"/>
-              <w:right w:val="single" w:color="999999" w:sz="1"/>
-            </w:tcBorders>
-          </w:tcPr>
-          <w:p>
-            <w:r>
-              <w:t>Ing. [[PERSON_24]]</w:t>
-            </w:r>
-          </w:p>
-        </w:tc>
-        <w:tc>
-          <w:tcPr>
-            <w:tcW w:type="dxa" w:w="2500"/>
-            <w:tcBorders>
-              <w:top w:val="single" w:color="999999" w:sz="1"/>
-              <w:left w:val="single" w:color="999999" w:sz="1"/>
-              <w:bottom w:val="single" w:color="999999" w:sz="1"/>
-              <w:right w:val="single" w:color="999999" w:sz="1"/>
-            </w:tcBorders>
-          </w:tcPr>
-          <w:p>
-            <w:r>
-              <w:t>[[BIRTH_ID_19]]</w:t>
-            </w:r>
-          </w:p>
-        </w:tc>
-        <w:tc>
-          <w:tcPr>
-            <w:tcW w:type="dxa" w:w="4360"/>
-            <w:tcBorders>
-              <w:top w:val="single" w:color="999999" w:sz="1"/>
-              <w:left w:val="single" w:color="999999" w:sz="1"/>
-              <w:bottom w:val="single" w:color="999999" w:sz="1"/>
-              <w:right w:val="single" w:color="999999" w:sz="1"/>
-            </w:tcBorders>
-          </w:tcPr>
-          <w:p>
-            <w:r>
-              <w:rPr>
-                <w:sz w:val="18"/>
-                <w:szCs w:val="18"/>
-              </w:rPr>
-              <w:t xml:space="preserve">Manžel pacientky, žádá o rozvod</w:t>
-            </w:r>
-          </w:p>
-        </w:tc>
-      </w:tr>
-      <w:tr>
-        <w:tc>
-          <w:tcPr>
-            <w:tcW w:type="dxa" w:w="2500"/>
-            <w:tcBorders>
-              <w:top w:val="single" w:color="999999" w:sz="1"/>
-              <w:left w:val="single" w:color="999999" w:sz="1"/>
-              <w:bottom w:val="single" w:color="999999" w:sz="1"/>
-              <w:right w:val="single" w:color="999999" w:sz="1"/>
-            </w:tcBorders>
-          </w:tcPr>
-          <w:p>
-            <w:r>
-              <w:t>[[PERSON_27]]</w:t>
+              <w:t xml:space="preserve">Forenzní psychiatr</w:t>
+            </w:r>
+          </w:p>
+        </w:tc>
+      </w:tr>
+      <w:tr>
+        <w:tc>
+          <w:tcPr>
+            <w:tcW w:type="dxa" w:w="2500"/>
+            <w:tcBorders>
+              <w:top w:val="single" w:color="999999" w:sz="1"/>
+              <w:left w:val="single" w:color="999999" w:sz="1"/>
+              <w:bottom w:val="single" w:color="999999" w:sz="1"/>
+              <w:right w:val="single" w:color="999999" w:sz="1"/>
+            </w:tcBorders>
+          </w:tcPr>
+          <w:p>
+            <w:r>
+              <w:t>[[PERSON_31]]</w:t>
+            </w:r>
+          </w:p>
+        </w:tc>
+        <w:tc>
+          <w:tcPr>
+            <w:tcW w:type="dxa" w:w="2500"/>
+            <w:tcBorders>
+              <w:top w:val="single" w:color="999999" w:sz="1"/>
+              <w:left w:val="single" w:color="999999" w:sz="1"/>
+              <w:bottom w:val="single" w:color="999999" w:sz="1"/>
+              <w:right w:val="single" w:color="999999" w:sz="1"/>
+            </w:tcBorders>
+          </w:tcPr>
+          <w:p>
+            <w:r>
+              <w:t>[[BIRTH_ID_10]]</w:t>
+            </w:r>
+          </w:p>
+        </w:tc>
+        <w:tc>
+          <w:tcPr>
+            <w:tcW w:type="dxa" w:w="4360"/>
+            <w:tcBorders>
+              <w:top w:val="single" w:color="999999" w:sz="1"/>
+              <w:left w:val="single" w:color="999999" w:sz="1"/>
+              <w:bottom w:val="single" w:color="999999" w:sz="1"/>
+              <w:right w:val="single" w:color="999999" w:sz="1"/>
+            </w:tcBorders>
+          </w:tcPr>
+          <w:p>
+            <w:r>
+              <w:rPr>
+                <w:sz w:val="18"/>
+                <w:szCs w:val="18"/>
+              </w:rPr>
+              <w:t xml:space="preserve">Zbavena rodičovské odpovědnosti, F10.2, F60.3</w:t>
+            </w:r>
+          </w:p>
+        </w:tc>
+      </w:tr>
+      <w:tr>
+        <w:tc>
+          <w:tcPr>
+            <w:tcW w:type="dxa" w:w="2500"/>
+            <w:tcBorders>
+              <w:top w:val="single" w:color="999999" w:sz="1"/>
+              <w:left w:val="single" w:color="999999" w:sz="1"/>
+              <w:bottom w:val="single" w:color="999999" w:sz="1"/>
+              <w:right w:val="single" w:color="999999" w:sz="1"/>
+            </w:tcBorders>
+          </w:tcPr>
+          <w:p>
+            <w:r>
+              <w:t>[[PERSON_30]]</w:t>
+            </w:r>
+          </w:p>
+        </w:tc>
+        <w:tc>
+          <w:tcPr>
+            <w:tcW w:type="dxa" w:w="2500"/>
+            <w:tcBorders>
+              <w:top w:val="single" w:color="999999" w:sz="1"/>
+              <w:left w:val="single" w:color="999999" w:sz="1"/>
+              <w:bottom w:val="single" w:color="999999" w:sz="1"/>
+              <w:right w:val="single" w:color="999999" w:sz="1"/>
+            </w:tcBorders>
+          </w:tcPr>
+          <w:p>
+            <w:r>
+              <w:t>[[BIRTH_ID_21]]</w:t>
+            </w:r>
+          </w:p>
+        </w:tc>
+        <w:tc>
+          <w:tcPr>
+            <w:tcW w:type="dxa" w:w="4360"/>
+            <w:tcBorders>
+              <w:top w:val="single" w:color="999999" w:sz="1"/>
+              <w:left w:val="single" w:color="999999" w:sz="1"/>
+              <w:bottom w:val="single" w:color="999999" w:sz="1"/>
+              <w:right w:val="single" w:color="999999" w:sz="1"/>
+            </w:tcBorders>
+          </w:tcPr>
+          <w:p>
+            <w:r>
+              <w:rPr>
+                <w:sz w:val="18"/>
+                <w:szCs w:val="18"/>
+              </w:rPr>
+              <w:t xml:space="preserve">Dítě odebrané z péče</w:t>
+            </w:r>
+          </w:p>
+        </w:tc>
+      </w:tr>
+      <w:tr>
+        <w:tc>
+          <w:tcPr>
+            <w:tcW w:type="dxa" w:w="2500"/>
+            <w:tcBorders>
+              <w:top w:val="single" w:color="999999" w:sz="1"/>
+              <w:left w:val="single" w:color="999999" w:sz="1"/>
+              <w:bottom w:val="single" w:color="999999" w:sz="1"/>
+              <w:right w:val="single" w:color="999999" w:sz="1"/>
+            </w:tcBorders>
+          </w:tcPr>
+          <w:p>
+            <w:r>
+              <w:t>[[PERSON_29]]</w:t>
+            </w:r>
+          </w:p>
+        </w:tc>
+        <w:tc>
+          <w:tcPr>
+            <w:tcW w:type="dxa" w:w="2500"/>
+            <w:tcBorders>
+              <w:top w:val="single" w:color="999999" w:sz="1"/>
+              <w:left w:val="single" w:color="999999" w:sz="1"/>
+              <w:bottom w:val="single" w:color="999999" w:sz="1"/>
+              <w:right w:val="single" w:color="999999" w:sz="1"/>
+            </w:tcBorders>
+          </w:tcPr>
+          <w:p>
+            <w:r>
+              <w:t>[[BIRTH_ID_22]]</w:t>
+            </w:r>
+          </w:p>
+        </w:tc>
+        <w:tc>
+          <w:tcPr>
+            <w:tcW w:type="dxa" w:w="4360"/>
+            <w:tcBorders>
+              <w:top w:val="single" w:color="999999" w:sz="1"/>
+              <w:left w:val="single" w:color="999999" w:sz="1"/>
+              <w:bottom w:val="single" w:color="999999" w:sz="1"/>
+              <w:right w:val="single" w:color="999999" w:sz="1"/>
+            </w:tcBorders>
+          </w:tcPr>
+          <w:p>
+            <w:r>
+              <w:rPr>
+                <w:sz w:val="18"/>
+                <w:szCs w:val="18"/>
+              </w:rPr>
+              <w:t xml:space="preserve">Dítě odebrané z péče</w:t>
+            </w:r>
+          </w:p>
+        </w:tc>
+      </w:tr>
+      <w:tr>
+        <w:tc>
+          <w:tcPr>
+            <w:tcW w:type="dxa" w:w="2500"/>
+            <w:tcBorders>
+              <w:top w:val="single" w:color="999999" w:sz="1"/>
+              <w:left w:val="single" w:color="999999" w:sz="1"/>
+              <w:bottom w:val="single" w:color="999999" w:sz="1"/>
+              <w:right w:val="single" w:color="999999" w:sz="1"/>
+            </w:tcBorders>
+          </w:tcPr>
+          <w:p>
+            <w:r>
+              <w:t>[[PERSON_28]]</w:t>
+            </w:r>
+          </w:p>
+        </w:tc>
+        <w:tc>
+          <w:tcPr>
+            <w:tcW w:type="dxa" w:w="2500"/>
+            <w:tcBorders>
+              <w:top w:val="single" w:color="999999" w:sz="1"/>
+              <w:left w:val="single" w:color="999999" w:sz="1"/>
+              <w:bottom w:val="single" w:color="999999" w:sz="1"/>
+              <w:right w:val="single" w:color="999999" w:sz="1"/>
+            </w:tcBorders>
+          </w:tcPr>
+          <w:p>
+            <w:r>
+              <w:t>[[BIRTH_ID_23]]</w:t>
+            </w:r>
+          </w:p>
+        </w:tc>
+        <w:tc>
+          <w:tcPr>
+            <w:tcW w:type="dxa" w:w="4360"/>
+            <w:tcBorders>
+              <w:top w:val="single" w:color="999999" w:sz="1"/>
+              <w:left w:val="single" w:color="999999" w:sz="1"/>
+              <w:bottom w:val="single" w:color="999999" w:sz="1"/>
+              <w:right w:val="single" w:color="999999" w:sz="1"/>
+            </w:tcBorders>
+          </w:tcPr>
+          <w:p>
+            <w:r>
+              <w:rPr>
+                <w:sz w:val="18"/>
+                <w:szCs w:val="18"/>
+              </w:rPr>
+              <w:t xml:space="preserve">Dítě odebrané z péče</w:t>
+            </w:r>
+          </w:p>
+        </w:tc>
+      </w:tr>
+      <w:tr>
+        <w:tc>
+          <w:tcPr>
+            <w:tcW w:type="dxa" w:w="2500"/>
+            <w:tcBorders>
+              <w:top w:val="single" w:color="999999" w:sz="1"/>
+              <w:left w:val="single" w:color="999999" w:sz="1"/>
+              <w:bottom w:val="single" w:color="999999" w:sz="1"/>
+              <w:right w:val="single" w:color="999999" w:sz="1"/>
+            </w:tcBorders>
+          </w:tcPr>
+          <w:p>
+            <w:r>
+              <w:t>Vincenc [[PERSON_29]]</w:t>
+            </w:r>
+          </w:p>
+        </w:tc>
+        <w:tc>
+          <w:tcPr>
+            <w:tcW w:type="dxa" w:w="2500"/>
+            <w:tcBorders>
+              <w:top w:val="single" w:color="999999" w:sz="1"/>
+              <w:left w:val="single" w:color="999999" w:sz="1"/>
+              <w:bottom w:val="single" w:color="999999" w:sz="1"/>
+              <w:right w:val="single" w:color="999999" w:sz="1"/>
+            </w:tcBorders>
+          </w:tcPr>
+          <w:p>
+            <w:r>
+              <w:t>[[BIRTH_ID_3]]</w:t>
+            </w:r>
+          </w:p>
+        </w:tc>
+        <w:tc>
+          <w:tcPr>
+            <w:tcW w:type="dxa" w:w="4360"/>
+            <w:tcBorders>
+              <w:top w:val="single" w:color="999999" w:sz="1"/>
+              <w:left w:val="single" w:color="999999" w:sz="1"/>
+              <w:bottom w:val="single" w:color="999999" w:sz="1"/>
+              <w:right w:val="single" w:color="999999" w:sz="1"/>
+            </w:tcBorders>
+          </w:tcPr>
+          <w:p>
+            <w:r>
+              <w:rPr>
+                <w:sz w:val="18"/>
+                <w:szCs w:val="18"/>
+              </w:rPr>
+              <w:t xml:space="preserve">Otec, trest 8 let za týrání § 198</w:t>
+            </w:r>
+          </w:p>
+        </w:tc>
+      </w:tr>
+      <w:tr>
+        <w:tc>
+          <w:tcPr>
+            <w:tcW w:type="dxa" w:w="2500"/>
+            <w:tcBorders>
+              <w:top w:val="single" w:color="999999" w:sz="1"/>
+              <w:left w:val="single" w:color="999999" w:sz="1"/>
+              <w:bottom w:val="single" w:color="999999" w:sz="1"/>
+              <w:right w:val="single" w:color="999999" w:sz="1"/>
+            </w:tcBorders>
+          </w:tcPr>
+          <w:p>
+            <w:r>
+              <w:t>JUDr. [[PERSON_32]]</w:t>
+            </w:r>
+          </w:p>
+        </w:tc>
+        <w:tc>
+          <w:tcPr>
+            <w:tcW w:type="dxa" w:w="2500"/>
+            <w:tcBorders>
+              <w:top w:val="single" w:color="999999" w:sz="1"/>
+              <w:left w:val="single" w:color="999999" w:sz="1"/>
+              <w:bottom w:val="single" w:color="999999" w:sz="1"/>
+              <w:right w:val="single" w:color="999999" w:sz="1"/>
+            </w:tcBorders>
+          </w:tcPr>
+          <w:p>
+            <w:r>
+              <w:t>[[BIRTH_ID_24]]</w:t>
+            </w:r>
+          </w:p>
+        </w:tc>
+        <w:tc>
+          <w:tcPr>
+            <w:tcW w:type="dxa" w:w="4360"/>
+            <w:tcBorders>
+              <w:top w:val="single" w:color="999999" w:sz="1"/>
+              <w:left w:val="single" w:color="999999" w:sz="1"/>
+              <w:bottom w:val="single" w:color="999999" w:sz="1"/>
+              <w:right w:val="single" w:color="999999" w:sz="1"/>
+            </w:tcBorders>
+          </w:tcPr>
+          <w:p>
+            <w:r>
+              <w:rPr>
+                <w:sz w:val="18"/>
+                <w:szCs w:val="18"/>
+              </w:rPr>
+              <w:t xml:space="preserve">Pěstoun</w:t>
+            </w:r>
+          </w:p>
+        </w:tc>
+      </w:tr>
+      <w:tr>
+        <w:tc>
+          <w:tcPr>
+            <w:tcW w:type="dxa" w:w="2500"/>
+            <w:tcBorders>
+              <w:top w:val="single" w:color="999999" w:sz="1"/>
+              <w:left w:val="single" w:color="999999" w:sz="1"/>
+              <w:bottom w:val="single" w:color="999999" w:sz="1"/>
+              <w:right w:val="single" w:color="999999" w:sz="1"/>
+            </w:tcBorders>
+          </w:tcPr>
+          <w:p>
+            <w:r>
+              <w:t>Mgr. [[PERSON_33]]</w:t>
+            </w:r>
+          </w:p>
+        </w:tc>
+        <w:tc>
+          <w:tcPr>
+            <w:tcW w:type="dxa" w:w="2500"/>
+            <w:tcBorders>
+              <w:top w:val="single" w:color="999999" w:sz="1"/>
+              <w:left w:val="single" w:color="999999" w:sz="1"/>
+              <w:bottom w:val="single" w:color="999999" w:sz="1"/>
+              <w:right w:val="single" w:color="999999" w:sz="1"/>
+            </w:tcBorders>
+          </w:tcPr>
+          <w:p>
+            <w:r>
+              <w:t>[[BIRTH_ID_7]]</w:t>
+            </w:r>
+          </w:p>
+        </w:tc>
+        <w:tc>
+          <w:tcPr>
+            <w:tcW w:type="dxa" w:w="4360"/>
+            <w:tcBorders>
+              <w:top w:val="single" w:color="999999" w:sz="1"/>
+              <w:left w:val="single" w:color="999999" w:sz="1"/>
+              <w:bottom w:val="single" w:color="999999" w:sz="1"/>
+              <w:right w:val="single" w:color="999999" w:sz="1"/>
+            </w:tcBorders>
+          </w:tcPr>
+          <w:p>
+            <w:r>
+              <w:rPr>
+                <w:sz w:val="18"/>
+                <w:szCs w:val="18"/>
+              </w:rPr>
+              <w:t xml:space="preserve">Pěstounka</w:t>
+            </w:r>
+          </w:p>
+        </w:tc>
+      </w:tr>
+      <w:tr>
+        <w:tc>
+          <w:tcPr>
+            <w:tcW w:type="dxa" w:w="2500"/>
+            <w:tcBorders>
+              <w:top w:val="single" w:color="999999" w:sz="1"/>
+              <w:left w:val="single" w:color="999999" w:sz="1"/>
+              <w:bottom w:val="single" w:color="999999" w:sz="1"/>
+              <w:right w:val="single" w:color="999999" w:sz="1"/>
+            </w:tcBorders>
+          </w:tcPr>
+          <w:p>
+            <w:r>
+              <w:t>PhDr. [[PERSON_34]]</w:t>
+            </w:r>
+          </w:p>
+        </w:tc>
+        <w:tc>
+          <w:tcPr>
+            <w:tcW w:type="dxa" w:w="2500"/>
+            <w:tcBorders>
+              <w:top w:val="single" w:color="999999" w:sz="1"/>
+              <w:left w:val="single" w:color="999999" w:sz="1"/>
+              <w:bottom w:val="single" w:color="999999" w:sz="1"/>
+              <w:right w:val="single" w:color="999999" w:sz="1"/>
+            </w:tcBorders>
+          </w:tcPr>
+          <w:p>
+            <w:r>
+              <w:t>[[BIRTH_ID_29]]</w:t>
+            </w:r>
+          </w:p>
+        </w:tc>
+        <w:tc>
+          <w:tcPr>
+            <w:tcW w:type="dxa" w:w="4360"/>
+            <w:tcBorders>
+              <w:top w:val="single" w:color="999999" w:sz="1"/>
+              <w:left w:val="single" w:color="999999" w:sz="1"/>
+              <w:bottom w:val="single" w:color="999999" w:sz="1"/>
+              <w:right w:val="single" w:color="999999" w:sz="1"/>
+            </w:tcBorders>
+          </w:tcPr>
+          <w:p>
+            <w:r>
+              <w:rPr>
+                <w:sz w:val="18"/>
+                <w:szCs w:val="18"/>
+              </w:rPr>
+              <w:t xml:space="preserve">Sociální pracovnice OSPOD</w:t>
+            </w:r>
+          </w:p>
+        </w:tc>
+      </w:tr>
+      <w:tr>
+        <w:tc>
+          <w:tcPr>
+            <w:tcW w:type="dxa" w:w="2500"/>
+            <w:tcBorders>
+              <w:top w:val="single" w:color="999999" w:sz="1"/>
+              <w:left w:val="single" w:color="999999" w:sz="1"/>
+              <w:bottom w:val="single" w:color="999999" w:sz="1"/>
+              <w:right w:val="single" w:color="999999" w:sz="1"/>
+            </w:tcBorders>
+          </w:tcPr>
+          <w:p>
+            <w:r>
+              <w:t>Ing. [[PERSON_35]], MBA</w:t>
             </w:r>
           </w:p>
         </w:tc>
@@ -1918,546 +2458,6 @@
                 <w:sz w:val="18"/>
                 <w:szCs w:val="18"/>
               </w:rPr>
-              <w:t xml:space="preserve">Vražda § 140, zabezpečovací detence, F20.0</w:t>
-            </w:r>
-          </w:p>
-        </w:tc>
-      </w:tr>
-      <w:tr>
-        <w:tc>
-          <w:tcPr>
-            <w:tcW w:type="dxa" w:w="2500"/>
-            <w:tcBorders>
-              <w:top w:val="single" w:color="999999" w:sz="1"/>
-              <w:left w:val="single" w:color="999999" w:sz="1"/>
-              <w:bottom w:val="single" w:color="999999" w:sz="1"/>
-              <w:right w:val="single" w:color="999999" w:sz="1"/>
-            </w:tcBorders>
-          </w:tcPr>
-          <w:p>
-            <w:r>
-              <w:t>MUDr. [[PERSON_26]], CSc.</w:t>
-            </w:r>
-          </w:p>
-        </w:tc>
-        <w:tc>
-          <w:tcPr>
-            <w:tcW w:type="dxa" w:w="2500"/>
-            <w:tcBorders>
-              <w:top w:val="single" w:color="999999" w:sz="1"/>
-              <w:left w:val="single" w:color="999999" w:sz="1"/>
-              <w:bottom w:val="single" w:color="999999" w:sz="1"/>
-              <w:right w:val="single" w:color="999999" w:sz="1"/>
-            </w:tcBorders>
-          </w:tcPr>
-          <w:p>
-            <w:r>
-              <w:t>[[BIRTH_ID_28]]</w:t>
-            </w:r>
-          </w:p>
-        </w:tc>
-        <w:tc>
-          <w:tcPr>
-            <w:tcW w:type="dxa" w:w="4360"/>
-            <w:tcBorders>
-              <w:top w:val="single" w:color="999999" w:sz="1"/>
-              <w:left w:val="single" w:color="999999" w:sz="1"/>
-              <w:bottom w:val="single" w:color="999999" w:sz="1"/>
-              <w:right w:val="single" w:color="999999" w:sz="1"/>
-            </w:tcBorders>
-          </w:tcPr>
-          <w:p>
-            <w:r>
-              <w:rPr>
-                <w:sz w:val="18"/>
-                <w:szCs w:val="18"/>
-              </w:rPr>
-              <w:t xml:space="preserve">Forenzní psychiatr</w:t>
-            </w:r>
-          </w:p>
-        </w:tc>
-      </w:tr>
-      <w:tr>
-        <w:tc>
-          <w:tcPr>
-            <w:tcW w:type="dxa" w:w="2500"/>
-            <w:tcBorders>
-              <w:top w:val="single" w:color="999999" w:sz="1"/>
-              <w:left w:val="single" w:color="999999" w:sz="1"/>
-              <w:bottom w:val="single" w:color="999999" w:sz="1"/>
-              <w:right w:val="single" w:color="999999" w:sz="1"/>
-            </w:tcBorders>
-          </w:tcPr>
-          <w:p>
-            <w:r>
-              <w:t>[[PERSON_28]]</w:t>
-            </w:r>
-          </w:p>
-        </w:tc>
-        <w:tc>
-          <w:tcPr>
-            <w:tcW w:type="dxa" w:w="2500"/>
-            <w:tcBorders>
-              <w:top w:val="single" w:color="999999" w:sz="1"/>
-              <w:left w:val="single" w:color="999999" w:sz="1"/>
-              <w:bottom w:val="single" w:color="999999" w:sz="1"/>
-              <w:right w:val="single" w:color="999999" w:sz="1"/>
-            </w:tcBorders>
-          </w:tcPr>
-          <w:p>
-            <w:r>
-              <w:t>[[BIRTH_ID_10]]</w:t>
-            </w:r>
-          </w:p>
-        </w:tc>
-        <w:tc>
-          <w:tcPr>
-            <w:tcW w:type="dxa" w:w="4360"/>
-            <w:tcBorders>
-              <w:top w:val="single" w:color="999999" w:sz="1"/>
-              <w:left w:val="single" w:color="999999" w:sz="1"/>
-              <w:bottom w:val="single" w:color="999999" w:sz="1"/>
-              <w:right w:val="single" w:color="999999" w:sz="1"/>
-            </w:tcBorders>
-          </w:tcPr>
-          <w:p>
-            <w:r>
-              <w:rPr>
-                <w:sz w:val="18"/>
-                <w:szCs w:val="18"/>
-              </w:rPr>
-              <w:t xml:space="preserve">Zbavena rodičovské odpovědnosti, F10.2, F60.3</w:t>
-            </w:r>
-          </w:p>
-        </w:tc>
-      </w:tr>
-      <w:tr>
-        <w:tc>
-          <w:tcPr>
-            <w:tcW w:type="dxa" w:w="2500"/>
-            <w:tcBorders>
-              <w:top w:val="single" w:color="999999" w:sz="1"/>
-              <w:left w:val="single" w:color="999999" w:sz="1"/>
-              <w:bottom w:val="single" w:color="999999" w:sz="1"/>
-              <w:right w:val="single" w:color="999999" w:sz="1"/>
-            </w:tcBorders>
-          </w:tcPr>
-          <w:p>
-            <w:r>
-              <w:t>[[PERSON_29]]</w:t>
-            </w:r>
-          </w:p>
-        </w:tc>
-        <w:tc>
-          <w:tcPr>
-            <w:tcW w:type="dxa" w:w="2500"/>
-            <w:tcBorders>
-              <w:top w:val="single" w:color="999999" w:sz="1"/>
-              <w:left w:val="single" w:color="999999" w:sz="1"/>
-              <w:bottom w:val="single" w:color="999999" w:sz="1"/>
-              <w:right w:val="single" w:color="999999" w:sz="1"/>
-            </w:tcBorders>
-          </w:tcPr>
-          <w:p>
-            <w:r>
-              <w:t>[[BIRTH_ID_21]]</w:t>
-            </w:r>
-          </w:p>
-        </w:tc>
-        <w:tc>
-          <w:tcPr>
-            <w:tcW w:type="dxa" w:w="4360"/>
-            <w:tcBorders>
-              <w:top w:val="single" w:color="999999" w:sz="1"/>
-              <w:left w:val="single" w:color="999999" w:sz="1"/>
-              <w:bottom w:val="single" w:color="999999" w:sz="1"/>
-              <w:right w:val="single" w:color="999999" w:sz="1"/>
-            </w:tcBorders>
-          </w:tcPr>
-          <w:p>
-            <w:r>
-              <w:rPr>
-                <w:sz w:val="18"/>
-                <w:szCs w:val="18"/>
-              </w:rPr>
-              <w:t xml:space="preserve">Dítě odebrané z péče</w:t>
-            </w:r>
-          </w:p>
-        </w:tc>
-      </w:tr>
-      <w:tr>
-        <w:tc>
-          <w:tcPr>
-            <w:tcW w:type="dxa" w:w="2500"/>
-            <w:tcBorders>
-              <w:top w:val="single" w:color="999999" w:sz="1"/>
-              <w:left w:val="single" w:color="999999" w:sz="1"/>
-              <w:bottom w:val="single" w:color="999999" w:sz="1"/>
-              <w:right w:val="single" w:color="999999" w:sz="1"/>
-            </w:tcBorders>
-          </w:tcPr>
-          <w:p>
-            <w:r>
-              <w:t>[[PERSON_30]]</w:t>
-            </w:r>
-          </w:p>
-        </w:tc>
-        <w:tc>
-          <w:tcPr>
-            <w:tcW w:type="dxa" w:w="2500"/>
-            <w:tcBorders>
-              <w:top w:val="single" w:color="999999" w:sz="1"/>
-              <w:left w:val="single" w:color="999999" w:sz="1"/>
-              <w:bottom w:val="single" w:color="999999" w:sz="1"/>
-              <w:right w:val="single" w:color="999999" w:sz="1"/>
-            </w:tcBorders>
-          </w:tcPr>
-          <w:p>
-            <w:r>
-              <w:t>[[BIRTH_ID_22]]</w:t>
-            </w:r>
-          </w:p>
-        </w:tc>
-        <w:tc>
-          <w:tcPr>
-            <w:tcW w:type="dxa" w:w="4360"/>
-            <w:tcBorders>
-              <w:top w:val="single" w:color="999999" w:sz="1"/>
-              <w:left w:val="single" w:color="999999" w:sz="1"/>
-              <w:bottom w:val="single" w:color="999999" w:sz="1"/>
-              <w:right w:val="single" w:color="999999" w:sz="1"/>
-            </w:tcBorders>
-          </w:tcPr>
-          <w:p>
-            <w:r>
-              <w:rPr>
-                <w:sz w:val="18"/>
-                <w:szCs w:val="18"/>
-              </w:rPr>
-              <w:t xml:space="preserve">Dítě odebrané z péče</w:t>
-            </w:r>
-          </w:p>
-        </w:tc>
-      </w:tr>
-      <w:tr>
-        <w:tc>
-          <w:tcPr>
-            <w:tcW w:type="dxa" w:w="2500"/>
-            <w:tcBorders>
-              <w:top w:val="single" w:color="999999" w:sz="1"/>
-              <w:left w:val="single" w:color="999999" w:sz="1"/>
-              <w:bottom w:val="single" w:color="999999" w:sz="1"/>
-              <w:right w:val="single" w:color="999999" w:sz="1"/>
-            </w:tcBorders>
-          </w:tcPr>
-          <w:p>
-            <w:r>
-              <w:t>[[PERSON_31]]</w:t>
-            </w:r>
-          </w:p>
-        </w:tc>
-        <w:tc>
-          <w:tcPr>
-            <w:tcW w:type="dxa" w:w="2500"/>
-            <w:tcBorders>
-              <w:top w:val="single" w:color="999999" w:sz="1"/>
-              <w:left w:val="single" w:color="999999" w:sz="1"/>
-              <w:bottom w:val="single" w:color="999999" w:sz="1"/>
-              <w:right w:val="single" w:color="999999" w:sz="1"/>
-            </w:tcBorders>
-          </w:tcPr>
-          <w:p>
-            <w:r>
-              <w:t>[[BIRTH_ID_23]]</w:t>
-            </w:r>
-          </w:p>
-        </w:tc>
-        <w:tc>
-          <w:tcPr>
-            <w:tcW w:type="dxa" w:w="4360"/>
-            <w:tcBorders>
-              <w:top w:val="single" w:color="999999" w:sz="1"/>
-              <w:left w:val="single" w:color="999999" w:sz="1"/>
-              <w:bottom w:val="single" w:color="999999" w:sz="1"/>
-              <w:right w:val="single" w:color="999999" w:sz="1"/>
-            </w:tcBorders>
-          </w:tcPr>
-          <w:p>
-            <w:r>
-              <w:rPr>
-                <w:sz w:val="18"/>
-                <w:szCs w:val="18"/>
-              </w:rPr>
-              <w:t xml:space="preserve">Dítě odebrané z péče</w:t>
-            </w:r>
-          </w:p>
-        </w:tc>
-      </w:tr>
-      <w:tr>
-        <w:tc>
-          <w:tcPr>
-            <w:tcW w:type="dxa" w:w="2500"/>
-            <w:tcBorders>
-              <w:top w:val="single" w:color="999999" w:sz="1"/>
-              <w:left w:val="single" w:color="999999" w:sz="1"/>
-              <w:bottom w:val="single" w:color="999999" w:sz="1"/>
-              <w:right w:val="single" w:color="999999" w:sz="1"/>
-            </w:tcBorders>
-          </w:tcPr>
-          <w:p>
-            <w:r>
-              <w:t>Vincenc [[PERSON_30]]</w:t>
-            </w:r>
-          </w:p>
-        </w:tc>
-        <w:tc>
-          <w:tcPr>
-            <w:tcW w:type="dxa" w:w="2500"/>
-            <w:tcBorders>
-              <w:top w:val="single" w:color="999999" w:sz="1"/>
-              <w:left w:val="single" w:color="999999" w:sz="1"/>
-              <w:bottom w:val="single" w:color="999999" w:sz="1"/>
-              <w:right w:val="single" w:color="999999" w:sz="1"/>
-            </w:tcBorders>
-          </w:tcPr>
-          <w:p>
-            <w:r>
-              <w:t>[[BIRTH_ID_3]]</w:t>
-            </w:r>
-          </w:p>
-        </w:tc>
-        <w:tc>
-          <w:tcPr>
-            <w:tcW w:type="dxa" w:w="4360"/>
-            <w:tcBorders>
-              <w:top w:val="single" w:color="999999" w:sz="1"/>
-              <w:left w:val="single" w:color="999999" w:sz="1"/>
-              <w:bottom w:val="single" w:color="999999" w:sz="1"/>
-              <w:right w:val="single" w:color="999999" w:sz="1"/>
-            </w:tcBorders>
-          </w:tcPr>
-          <w:p>
-            <w:r>
-              <w:rPr>
-                <w:sz w:val="18"/>
-                <w:szCs w:val="18"/>
-              </w:rPr>
-              <w:t xml:space="preserve">Otec, trest 8 let za týrání § 198</w:t>
-            </w:r>
-          </w:p>
-        </w:tc>
-      </w:tr>
-      <w:tr>
-        <w:tc>
-          <w:tcPr>
-            <w:tcW w:type="dxa" w:w="2500"/>
-            <w:tcBorders>
-              <w:top w:val="single" w:color="999999" w:sz="1"/>
-              <w:left w:val="single" w:color="999999" w:sz="1"/>
-              <w:bottom w:val="single" w:color="999999" w:sz="1"/>
-              <w:right w:val="single" w:color="999999" w:sz="1"/>
-            </w:tcBorders>
-          </w:tcPr>
-          <w:p>
-            <w:r>
-              <w:t>JUDr. [[PERSON_32]]</w:t>
-            </w:r>
-          </w:p>
-        </w:tc>
-        <w:tc>
-          <w:tcPr>
-            <w:tcW w:type="dxa" w:w="2500"/>
-            <w:tcBorders>
-              <w:top w:val="single" w:color="999999" w:sz="1"/>
-              <w:left w:val="single" w:color="999999" w:sz="1"/>
-              <w:bottom w:val="single" w:color="999999" w:sz="1"/>
-              <w:right w:val="single" w:color="999999" w:sz="1"/>
-            </w:tcBorders>
-          </w:tcPr>
-          <w:p>
-            <w:r>
-              <w:t>[[BIRTH_ID_24]]</w:t>
-            </w:r>
-          </w:p>
-        </w:tc>
-        <w:tc>
-          <w:tcPr>
-            <w:tcW w:type="dxa" w:w="4360"/>
-            <w:tcBorders>
-              <w:top w:val="single" w:color="999999" w:sz="1"/>
-              <w:left w:val="single" w:color="999999" w:sz="1"/>
-              <w:bottom w:val="single" w:color="999999" w:sz="1"/>
-              <w:right w:val="single" w:color="999999" w:sz="1"/>
-            </w:tcBorders>
-          </w:tcPr>
-          <w:p>
-            <w:r>
-              <w:rPr>
-                <w:sz w:val="18"/>
-                <w:szCs w:val="18"/>
-              </w:rPr>
-              <w:t xml:space="preserve">Pěstoun</w:t>
-            </w:r>
-          </w:p>
-        </w:tc>
-      </w:tr>
-      <w:tr>
-        <w:tc>
-          <w:tcPr>
-            <w:tcW w:type="dxa" w:w="2500"/>
-            <w:tcBorders>
-              <w:top w:val="single" w:color="999999" w:sz="1"/>
-              <w:left w:val="single" w:color="999999" w:sz="1"/>
-              <w:bottom w:val="single" w:color="999999" w:sz="1"/>
-              <w:right w:val="single" w:color="999999" w:sz="1"/>
-            </w:tcBorders>
-          </w:tcPr>
-          <w:p>
-            <w:r>
-              <w:t>Mgr. [[PERSON_33]]</w:t>
-            </w:r>
-          </w:p>
-        </w:tc>
-        <w:tc>
-          <w:tcPr>
-            <w:tcW w:type="dxa" w:w="2500"/>
-            <w:tcBorders>
-              <w:top w:val="single" w:color="999999" w:sz="1"/>
-              <w:left w:val="single" w:color="999999" w:sz="1"/>
-              <w:bottom w:val="single" w:color="999999" w:sz="1"/>
-              <w:right w:val="single" w:color="999999" w:sz="1"/>
-            </w:tcBorders>
-          </w:tcPr>
-          <w:p>
-            <w:r>
-              <w:t>[[BIRTH_ID_7]]</w:t>
-            </w:r>
-          </w:p>
-        </w:tc>
-        <w:tc>
-          <w:tcPr>
-            <w:tcW w:type="dxa" w:w="4360"/>
-            <w:tcBorders>
-              <w:top w:val="single" w:color="999999" w:sz="1"/>
-              <w:left w:val="single" w:color="999999" w:sz="1"/>
-              <w:bottom w:val="single" w:color="999999" w:sz="1"/>
-              <w:right w:val="single" w:color="999999" w:sz="1"/>
-            </w:tcBorders>
-          </w:tcPr>
-          <w:p>
-            <w:r>
-              <w:rPr>
-                <w:sz w:val="18"/>
-                <w:szCs w:val="18"/>
-              </w:rPr>
-              <w:t xml:space="preserve">Pěstounka</w:t>
-            </w:r>
-          </w:p>
-        </w:tc>
-      </w:tr>
-      <w:tr>
-        <w:tc>
-          <w:tcPr>
-            <w:tcW w:type="dxa" w:w="2500"/>
-            <w:tcBorders>
-              <w:top w:val="single" w:color="999999" w:sz="1"/>
-              <w:left w:val="single" w:color="999999" w:sz="1"/>
-              <w:bottom w:val="single" w:color="999999" w:sz="1"/>
-              <w:right w:val="single" w:color="999999" w:sz="1"/>
-            </w:tcBorders>
-          </w:tcPr>
-          <w:p>
-            <w:r>
-              <w:t>PhDr. [[PERSON_34]]</w:t>
-            </w:r>
-          </w:p>
-        </w:tc>
-        <w:tc>
-          <w:tcPr>
-            <w:tcW w:type="dxa" w:w="2500"/>
-            <w:tcBorders>
-              <w:top w:val="single" w:color="999999" w:sz="1"/>
-              <w:left w:val="single" w:color="999999" w:sz="1"/>
-              <w:bottom w:val="single" w:color="999999" w:sz="1"/>
-              <w:right w:val="single" w:color="999999" w:sz="1"/>
-            </w:tcBorders>
-          </w:tcPr>
-          <w:p>
-            <w:r>
-              <w:t>[[BIRTH_ID_29]]</w:t>
-            </w:r>
-          </w:p>
-        </w:tc>
-        <w:tc>
-          <w:tcPr>
-            <w:tcW w:type="dxa" w:w="4360"/>
-            <w:tcBorders>
-              <w:top w:val="single" w:color="999999" w:sz="1"/>
-              <w:left w:val="single" w:color="999999" w:sz="1"/>
-              <w:bottom w:val="single" w:color="999999" w:sz="1"/>
-              <w:right w:val="single" w:color="999999" w:sz="1"/>
-            </w:tcBorders>
-          </w:tcPr>
-          <w:p>
-            <w:r>
-              <w:rPr>
-                <w:sz w:val="18"/>
-                <w:szCs w:val="18"/>
-              </w:rPr>
-              <w:t xml:space="preserve">Sociální pracovnice OSPOD</w:t>
-            </w:r>
-          </w:p>
-        </w:tc>
-      </w:tr>
-      <w:tr>
-        <w:tc>
-          <w:tcPr>
-            <w:tcW w:type="dxa" w:w="2500"/>
-            <w:tcBorders>
-              <w:top w:val="single" w:color="999999" w:sz="1"/>
-              <w:left w:val="single" w:color="999999" w:sz="1"/>
-              <w:bottom w:val="single" w:color="999999" w:sz="1"/>
-              <w:right w:val="single" w:color="999999" w:sz="1"/>
-            </w:tcBorders>
-          </w:tcPr>
-          <w:p>
-            <w:r>
-              <w:t>Ing. [[PERSON_35]], MBA</w:t>
-            </w:r>
-          </w:p>
-        </w:tc>
-        <w:tc>
-          <w:tcPr>
-            <w:tcW w:type="dxa" w:w="2500"/>
-            <w:tcBorders>
-              <w:top w:val="single" w:color="999999" w:sz="1"/>
-              <w:left w:val="single" w:color="999999" w:sz="1"/>
-              <w:bottom w:val="single" w:color="999999" w:sz="1"/>
-              <w:right w:val="single" w:color="999999" w:sz="1"/>
-            </w:tcBorders>
-          </w:tcPr>
-          <w:p>
-            <w:r>
-              <w:t>[[BIRTH_ID_20]]</w:t>
-            </w:r>
-          </w:p>
-        </w:tc>
-        <w:tc>
-          <w:tcPr>
-            <w:tcW w:type="dxa" w:w="4360"/>
-            <w:tcBorders>
-              <w:top w:val="single" w:color="999999" w:sz="1"/>
-              <w:left w:val="single" w:color="999999" w:sz="1"/>
-              <w:bottom w:val="single" w:color="999999" w:sz="1"/>
-              <w:right w:val="single" w:color="999999" w:sz="1"/>
-            </w:tcBorders>
-          </w:tcPr>
-          <w:p>
-            <w:r>
-              <w:rPr>
-                <w:sz w:val="18"/>
-                <w:szCs w:val="18"/>
-              </w:rPr>
               <w:t xml:space="preserve">Rozvod, majetek 87 mil. Kč</w:t>
             </w:r>
           </w:p>
@@ -2530,61 +2530,61 @@
           </w:tcPr>
           <w:p>
             <w:r>
+              <w:t>[[PERSON_39]]</w:t>
+            </w:r>
+          </w:p>
+        </w:tc>
+        <w:tc>
+          <w:tcPr>
+            <w:tcW w:type="dxa" w:w="2500"/>
+            <w:tcBorders>
+              <w:top w:val="single" w:color="999999" w:sz="1"/>
+              <w:left w:val="single" w:color="999999" w:sz="1"/>
+              <w:bottom w:val="single" w:color="999999" w:sz="1"/>
+              <w:right w:val="single" w:color="999999" w:sz="1"/>
+            </w:tcBorders>
+          </w:tcPr>
+          <w:p>
+            <w:r>
+              <w:t>[[BIRTH_ID_25]]</w:t>
+            </w:r>
+          </w:p>
+        </w:tc>
+        <w:tc>
+          <w:tcPr>
+            <w:tcW w:type="dxa" w:w="4360"/>
+            <w:tcBorders>
+              <w:top w:val="single" w:color="999999" w:sz="1"/>
+              <w:left w:val="single" w:color="999999" w:sz="1"/>
+              <w:bottom w:val="single" w:color="999999" w:sz="1"/>
+              <w:right w:val="single" w:color="999999" w:sz="1"/>
+            </w:tcBorders>
+          </w:tcPr>
+          <w:p>
+            <w:r>
+              <w:rPr>
+                <w:sz w:val="18"/>
+                <w:szCs w:val="18"/>
+              </w:rPr>
+              <w:t xml:space="preserve">Nezletilá, výživné 25 000 Kč/měs</w:t>
+            </w:r>
+          </w:p>
+        </w:tc>
+      </w:tr>
+      <w:tr>
+        <w:tc>
+          <w:tcPr>
+            <w:tcW w:type="dxa" w:w="2500"/>
+            <w:tcBorders>
+              <w:top w:val="single" w:color="999999" w:sz="1"/>
+              <w:left w:val="single" w:color="999999" w:sz="1"/>
+              <w:bottom w:val="single" w:color="999999" w:sz="1"/>
+              <w:right w:val="single" w:color="999999" w:sz="1"/>
+            </w:tcBorders>
+          </w:tcPr>
+          <w:p>
+            <w:r>
               <w:t>[[PERSON_38]]</w:t>
-            </w:r>
-          </w:p>
-        </w:tc>
-        <w:tc>
-          <w:tcPr>
-            <w:tcW w:type="dxa" w:w="2500"/>
-            <w:tcBorders>
-              <w:top w:val="single" w:color="999999" w:sz="1"/>
-              <w:left w:val="single" w:color="999999" w:sz="1"/>
-              <w:bottom w:val="single" w:color="999999" w:sz="1"/>
-              <w:right w:val="single" w:color="999999" w:sz="1"/>
-            </w:tcBorders>
-          </w:tcPr>
-          <w:p>
-            <w:r>
-              <w:t>[[BIRTH_ID_25]]</w:t>
-            </w:r>
-          </w:p>
-        </w:tc>
-        <w:tc>
-          <w:tcPr>
-            <w:tcW w:type="dxa" w:w="4360"/>
-            <w:tcBorders>
-              <w:top w:val="single" w:color="999999" w:sz="1"/>
-              <w:left w:val="single" w:color="999999" w:sz="1"/>
-              <w:bottom w:val="single" w:color="999999" w:sz="1"/>
-              <w:right w:val="single" w:color="999999" w:sz="1"/>
-            </w:tcBorders>
-          </w:tcPr>
-          <w:p>
-            <w:r>
-              <w:rPr>
-                <w:sz w:val="18"/>
-                <w:szCs w:val="18"/>
-              </w:rPr>
-              <w:t xml:space="preserve">Nezletilá, výživné 25 000 Kč/měs</w:t>
-            </w:r>
-          </w:p>
-        </w:tc>
-      </w:tr>
-      <w:tr>
-        <w:tc>
-          <w:tcPr>
-            <w:tcW w:type="dxa" w:w="2500"/>
-            <w:tcBorders>
-              <w:top w:val="single" w:color="999999" w:sz="1"/>
-              <w:left w:val="single" w:color="999999" w:sz="1"/>
-              <w:bottom w:val="single" w:color="999999" w:sz="1"/>
-              <w:right w:val="single" w:color="999999" w:sz="1"/>
-            </w:tcBorders>
-          </w:tcPr>
-          <w:p>
-            <w:r>
-              <w:t>[[PERSON_39]]</w:t>
             </w:r>
           </w:p>
         </w:tc>
